--- a/Rel.docx
+++ b/Rel.docx
@@ -1041,7 +1041,7 @@
         <w:pStyle w:val="Heading1"/>
         <w:spacing w:before="120"/>
       </w:pPr>
-      <w:bookmarkStart w:id="0" w:name="_Toc422690914"/>
+      <w:bookmarkStart w:id="0" w:name="_Toc422755826"/>
       <w:proofErr w:type="spellStart"/>
       <w:r>
         <w:lastRenderedPageBreak/>
@@ -1081,7 +1081,7 @@
         </w:rPr>
         <w:fldChar w:fldCharType="separate"/>
       </w:r>
-      <w:hyperlink w:anchor="_Toc422690914" w:history="1">
+      <w:hyperlink w:anchor="_Toc422755826" w:history="1">
         <w:r>
           <w:rPr>
             <w:rStyle w:val="Hyperlink"/>
@@ -1105,7 +1105,7 @@
           <w:rPr>
             <w:noProof/>
           </w:rPr>
-          <w:instrText xml:space="preserve"> PAGEREF _Toc422690914 \h </w:instrText>
+          <w:instrText xml:space="preserve"> PAGEREF _Toc422755826 \h </w:instrText>
         </w:r>
         <w:r>
           <w:rPr>
@@ -1142,7 +1142,7 @@
           <w:lang w:eastAsia="en-US" w:bidi="ar-SA"/>
         </w:rPr>
       </w:pPr>
-      <w:hyperlink w:anchor="_Toc422690915" w:history="1">
+      <w:hyperlink w:anchor="_Toc422755827" w:history="1">
         <w:r>
           <w:rPr>
             <w:rStyle w:val="Hyperlink"/>
@@ -1167,7 +1167,7 @@
           <w:rPr>
             <w:noProof/>
           </w:rPr>
-          <w:instrText xml:space="preserve"> PAGEREF _Toc422690915 \h </w:instrText>
+          <w:instrText xml:space="preserve"> PAGEREF _Toc422755827 \h </w:instrText>
         </w:r>
         <w:r>
           <w:rPr>
@@ -1204,7 +1204,7 @@
           <w:lang w:eastAsia="en-US" w:bidi="ar-SA"/>
         </w:rPr>
       </w:pPr>
-      <w:hyperlink w:anchor="_Toc422690916" w:history="1">
+      <w:hyperlink w:anchor="_Toc422755828" w:history="1">
         <w:r>
           <w:rPr>
             <w:rStyle w:val="Hyperlink"/>
@@ -1228,7 +1228,7 @@
           <w:rPr>
             <w:noProof/>
           </w:rPr>
-          <w:instrText xml:space="preserve"> PAGEREF _Toc422690916 \h </w:instrText>
+          <w:instrText xml:space="preserve"> PAGEREF _Toc422755828 \h </w:instrText>
         </w:r>
         <w:r>
           <w:rPr>
@@ -1265,7 +1265,7 @@
           <w:lang w:eastAsia="en-US" w:bidi="ar-SA"/>
         </w:rPr>
       </w:pPr>
-      <w:hyperlink w:anchor="_Toc422690917" w:history="1">
+      <w:hyperlink w:anchor="_Toc422755829" w:history="1">
         <w:r>
           <w:rPr>
             <w:rStyle w:val="Hyperlink"/>
@@ -1290,7 +1290,7 @@
           <w:rPr>
             <w:noProof/>
           </w:rPr>
-          <w:instrText xml:space="preserve"> PAGEREF _Toc422690917 \h </w:instrText>
+          <w:instrText xml:space="preserve"> PAGEREF _Toc422755829 \h </w:instrText>
         </w:r>
         <w:r>
           <w:rPr>
@@ -1327,7 +1327,7 @@
           <w:lang w:eastAsia="en-US" w:bidi="ar-SA"/>
         </w:rPr>
       </w:pPr>
-      <w:hyperlink w:anchor="_Toc422690918" w:history="1">
+      <w:hyperlink w:anchor="_Toc422755830" w:history="1">
         <w:r>
           <w:rPr>
             <w:rStyle w:val="Hyperlink"/>
@@ -1352,7 +1352,7 @@
           <w:rPr>
             <w:noProof/>
           </w:rPr>
-          <w:instrText xml:space="preserve"> PAGEREF _Toc422690918 \h </w:instrText>
+          <w:instrText xml:space="preserve"> PAGEREF _Toc422755830 \h </w:instrText>
         </w:r>
         <w:r>
           <w:rPr>
@@ -1389,7 +1389,7 @@
           <w:lang w:eastAsia="en-US" w:bidi="ar-SA"/>
         </w:rPr>
       </w:pPr>
-      <w:hyperlink w:anchor="_Toc422690919" w:history="1">
+      <w:hyperlink w:anchor="_Toc422755831" w:history="1">
         <w:r>
           <w:rPr>
             <w:rStyle w:val="Hyperlink"/>
@@ -1414,7 +1414,7 @@
           <w:rPr>
             <w:noProof/>
           </w:rPr>
-          <w:instrText xml:space="preserve"> PAGEREF _Toc422690919 \h </w:instrText>
+          <w:instrText xml:space="preserve"> PAGEREF _Toc422755831 \h </w:instrText>
         </w:r>
         <w:r>
           <w:rPr>
@@ -1451,7 +1451,7 @@
           <w:lang w:eastAsia="en-US" w:bidi="ar-SA"/>
         </w:rPr>
       </w:pPr>
-      <w:hyperlink w:anchor="_Toc422690920" w:history="1">
+      <w:hyperlink w:anchor="_Toc422755832" w:history="1">
         <w:r>
           <w:rPr>
             <w:rStyle w:val="Hyperlink"/>
@@ -1476,7 +1476,7 @@
           <w:rPr>
             <w:noProof/>
           </w:rPr>
-          <w:instrText xml:space="preserve"> PAGEREF _Toc422690920 \h </w:instrText>
+          <w:instrText xml:space="preserve"> PAGEREF _Toc422755832 \h </w:instrText>
         </w:r>
         <w:r>
           <w:rPr>
@@ -1513,7 +1513,7 @@
           <w:lang w:eastAsia="en-US" w:bidi="ar-SA"/>
         </w:rPr>
       </w:pPr>
-      <w:hyperlink w:anchor="_Toc422690921" w:history="1">
+      <w:hyperlink w:anchor="_Toc422755833" w:history="1">
         <w:r>
           <w:rPr>
             <w:rStyle w:val="Hyperlink"/>
@@ -1538,7 +1538,7 @@
           <w:rPr>
             <w:noProof/>
           </w:rPr>
-          <w:instrText xml:space="preserve"> PAGEREF _Toc422690921 \h </w:instrText>
+          <w:instrText xml:space="preserve"> PAGEREF _Toc422755833 \h </w:instrText>
         </w:r>
         <w:r>
           <w:rPr>
@@ -1575,7 +1575,7 @@
           <w:lang w:eastAsia="en-US" w:bidi="ar-SA"/>
         </w:rPr>
       </w:pPr>
-      <w:hyperlink w:anchor="_Toc422690922" w:history="1">
+      <w:hyperlink w:anchor="_Toc422755834" w:history="1">
         <w:r>
           <w:rPr>
             <w:rStyle w:val="Hyperlink"/>
@@ -1600,7 +1600,7 @@
           <w:rPr>
             <w:noProof/>
           </w:rPr>
-          <w:instrText xml:space="preserve"> PAGEREF _Toc422690922 \h </w:instrText>
+          <w:instrText xml:space="preserve"> PAGEREF _Toc422755834 \h </w:instrText>
         </w:r>
         <w:r>
           <w:rPr>
@@ -1637,7 +1637,7 @@
           <w:lang w:eastAsia="en-US" w:bidi="ar-SA"/>
         </w:rPr>
       </w:pPr>
-      <w:hyperlink w:anchor="_Toc422690923" w:history="1">
+      <w:hyperlink w:anchor="_Toc422755835" w:history="1">
         <w:r>
           <w:rPr>
             <w:rStyle w:val="Hyperlink"/>
@@ -1662,7 +1662,7 @@
           <w:rPr>
             <w:noProof/>
           </w:rPr>
-          <w:instrText xml:space="preserve"> PAGEREF _Toc422690923 \h </w:instrText>
+          <w:instrText xml:space="preserve"> PAGEREF _Toc422755835 \h </w:instrText>
         </w:r>
         <w:r>
           <w:rPr>
@@ -1699,14 +1699,14 @@
           <w:lang w:eastAsia="en-US" w:bidi="ar-SA"/>
         </w:rPr>
       </w:pPr>
-      <w:hyperlink w:anchor="_Toc422690924" w:history="1">
+      <w:hyperlink w:anchor="_Toc422755836" w:history="1">
         <w:r>
           <w:rPr>
             <w:rStyle w:val="Hyperlink"/>
             <w:noProof/>
             <w:lang w:val="pt-PT"/>
           </w:rPr>
-          <w:t>Profiling</w:t>
+          <w:t>Medição</w:t>
         </w:r>
         <w:r>
           <w:rPr>
@@ -1724,7 +1724,7 @@
           <w:rPr>
             <w:noProof/>
           </w:rPr>
-          <w:instrText xml:space="preserve"> PAGEREF _Toc422690924 \h </w:instrText>
+          <w:instrText xml:space="preserve"> PAGEREF _Toc422755836 \h </w:instrText>
         </w:r>
         <w:r>
           <w:rPr>
@@ -1761,7 +1761,7 @@
           <w:lang w:eastAsia="en-US" w:bidi="ar-SA"/>
         </w:rPr>
       </w:pPr>
-      <w:hyperlink w:anchor="_Toc422690925" w:history="1">
+      <w:hyperlink w:anchor="_Toc422755837" w:history="1">
         <w:r>
           <w:rPr>
             <w:rStyle w:val="Hyperlink"/>
@@ -1786,7 +1786,7 @@
           <w:rPr>
             <w:noProof/>
           </w:rPr>
-          <w:instrText xml:space="preserve"> PAGEREF _Toc422690925 \h </w:instrText>
+          <w:instrText xml:space="preserve"> PAGEREF _Toc422755837 \h </w:instrText>
         </w:r>
         <w:r>
           <w:rPr>
@@ -1851,7 +1851,7 @@
           <w:lang w:val="pt-PT"/>
         </w:rPr>
       </w:pPr>
-      <w:bookmarkStart w:id="1" w:name="_Toc422690915"/>
+      <w:bookmarkStart w:id="1" w:name="_Toc422755827"/>
       <w:r>
         <w:rPr>
           <w:lang w:val="pt-PT" w:eastAsia="en-US"/>
@@ -1927,7 +1927,7 @@
           <w:noProof/>
           <w:lang w:val="pt-PT"/>
         </w:rPr>
-        <w:instrText xml:space="preserve"> PAGEREF _Toc422690926 \h </w:instrText>
+        <w:instrText xml:space="preserve"> PAGEREF _Toc422755838 \h </w:instrText>
       </w:r>
       <w:r>
         <w:rPr>
@@ -1989,7 +1989,7 @@
           <w:noProof/>
           <w:lang w:val="pt-PT"/>
         </w:rPr>
-        <w:instrText xml:space="preserve"> PAGEREF _Toc422690927 \h </w:instrText>
+        <w:instrText xml:space="preserve"> PAGEREF _Toc422755839 \h </w:instrText>
       </w:r>
       <w:r>
         <w:rPr>
@@ -2051,7 +2051,7 @@
           <w:noProof/>
           <w:lang w:val="pt-PT"/>
         </w:rPr>
-        <w:instrText xml:space="preserve"> PAGEREF _Toc422690928 \h </w:instrText>
+        <w:instrText xml:space="preserve"> PAGEREF _Toc422755840 \h </w:instrText>
       </w:r>
       <w:r>
         <w:rPr>
@@ -2093,7 +2093,7 @@
           <w:noProof/>
           <w:lang w:val="pt-PT" w:bidi="hi-IN"/>
         </w:rPr>
-        <w:t>Figura 5 – Diagrama de Classe de Catálogo de Clientes</w:t>
+        <w:t>Figura 4 – Diagrama de Classe de Catálogo de Clientes</w:t>
       </w:r>
       <w:r>
         <w:rPr>
@@ -2113,7 +2113,7 @@
           <w:noProof/>
           <w:lang w:val="pt-PT"/>
         </w:rPr>
-        <w:instrText xml:space="preserve"> PAGEREF _Toc422690929 \h </w:instrText>
+        <w:instrText xml:space="preserve"> PAGEREF _Toc422755841 \h </w:instrText>
       </w:r>
       <w:r>
         <w:rPr>
@@ -2155,7 +2155,7 @@
           <w:noProof/>
           <w:lang w:val="pt-PT" w:bidi="hi-IN"/>
         </w:rPr>
-        <w:t>Figura 6 – Diagrama de Classe de Contabilidade</w:t>
+        <w:t>Figura 5 – Diagrama de Classe de Contabilidade</w:t>
       </w:r>
       <w:r>
         <w:rPr>
@@ -2175,7 +2175,7 @@
           <w:noProof/>
           <w:lang w:val="pt-PT"/>
         </w:rPr>
-        <w:instrText xml:space="preserve"> PAGEREF _Toc422690930 \h </w:instrText>
+        <w:instrText xml:space="preserve"> PAGEREF _Toc422755842 \h </w:instrText>
       </w:r>
       <w:r>
         <w:rPr>
@@ -2237,7 +2237,7 @@
           <w:noProof/>
           <w:lang w:val="pt-PT"/>
         </w:rPr>
-        <w:instrText xml:space="preserve"> PAGEREF _Toc422690931 \h </w:instrText>
+        <w:instrText xml:space="preserve"> PAGEREF _Toc422755843 \h </w:instrText>
       </w:r>
       <w:r>
         <w:rPr>
@@ -2299,7 +2299,7 @@
           <w:noProof/>
           <w:lang w:val="pt-PT"/>
         </w:rPr>
-        <w:instrText xml:space="preserve"> PAGEREF _Toc422690932 \h </w:instrText>
+        <w:instrText xml:space="preserve"> PAGEREF _Toc422755844 \h </w:instrText>
       </w:r>
       <w:r>
         <w:rPr>
@@ -2376,7 +2376,7 @@
       <w:pPr>
         <w:pStyle w:val="Heading1"/>
       </w:pPr>
-      <w:bookmarkStart w:id="2" w:name="_Toc422690916"/>
+      <w:bookmarkStart w:id="2" w:name="_Toc422755828"/>
       <w:proofErr w:type="spellStart"/>
       <w:r>
         <w:lastRenderedPageBreak/>
@@ -2447,7 +2447,7 @@
           <w:lang w:val="pt-PT"/>
         </w:rPr>
       </w:pPr>
-      <w:bookmarkStart w:id="3" w:name="_Toc422690926"/>
+      <w:bookmarkStart w:id="3" w:name="_Toc422755838"/>
       <w:r>
         <w:rPr>
           <w:lang w:val="pt-PT"/>
@@ -2568,7 +2568,7 @@
           <w:lang w:val="pt-PT"/>
         </w:rPr>
       </w:pPr>
-      <w:bookmarkStart w:id="4" w:name="_Toc422690927"/>
+      <w:bookmarkStart w:id="4" w:name="_Toc422755839"/>
       <w:r>
         <w:rPr>
           <w:lang w:val="pt-PT"/>
@@ -2630,7 +2630,7 @@
           <w:lang w:val="pt-PT"/>
         </w:rPr>
       </w:pPr>
-      <w:bookmarkStart w:id="5" w:name="_Toc422690917"/>
+      <w:bookmarkStart w:id="5" w:name="_Toc422755829"/>
       <w:r>
         <w:rPr>
           <w:lang w:val="pt-PT"/>
@@ -3049,7 +3049,7 @@
           <w:lang w:val="pt-PT"/>
         </w:rPr>
       </w:pPr>
-      <w:bookmarkStart w:id="6" w:name="_Toc422690918"/>
+      <w:bookmarkStart w:id="6" w:name="_Toc422755830"/>
       <w:r>
         <w:rPr>
           <w:lang w:val="pt-PT"/>
@@ -3073,7 +3073,7 @@
           <w:lang w:val="pt-PT"/>
         </w:rPr>
       </w:pPr>
-      <w:bookmarkStart w:id="7" w:name="_Toc422690919"/>
+      <w:bookmarkStart w:id="7" w:name="_Toc422755831"/>
       <w:r>
         <w:rPr>
           <w:lang w:val="pt-PT"/>
@@ -3493,7 +3493,7 @@
           <w:lang w:val="pt-PT"/>
         </w:rPr>
       </w:pPr>
-      <w:bookmarkStart w:id="8" w:name="_Toc422690928"/>
+      <w:bookmarkStart w:id="8" w:name="_Toc422755840"/>
       <w:r>
         <w:rPr>
           <w:lang w:val="pt-PT"/>
@@ -3563,7 +3563,7 @@
           <w:lang w:val="pt-PT"/>
         </w:rPr>
       </w:pPr>
-      <w:bookmarkStart w:id="9" w:name="_Toc422690920"/>
+      <w:bookmarkStart w:id="9" w:name="_Toc422755832"/>
       <w:proofErr w:type="spellStart"/>
       <w:r>
         <w:rPr>
@@ -4139,7 +4139,7 @@
           <w:lang w:val="pt-PT"/>
         </w:rPr>
       </w:pPr>
-      <w:bookmarkStart w:id="10" w:name="_Toc422690921"/>
+      <w:bookmarkStart w:id="10" w:name="_Toc422755833"/>
       <w:r>
         <w:rPr>
           <w:lang w:val="pt-PT"/>
@@ -4422,7 +4422,7 @@
           <w:lang w:val="pt-PT"/>
         </w:rPr>
       </w:pPr>
-      <w:bookmarkStart w:id="11" w:name="_Toc422690929"/>
+      <w:bookmarkStart w:id="11" w:name="_Toc422755841"/>
       <w:r>
         <w:rPr>
           <w:lang w:val="pt-PT"/>
@@ -4992,7 +4992,7 @@
               <w:rPr>
                 <w:lang w:val="pt-PT"/>
               </w:rPr>
-              <w:t>Ganhos</w:t>
+              <w:t>Diferença</w:t>
             </w:r>
           </w:p>
         </w:tc>
@@ -5080,7 +5080,7 @@
           <w:lang w:val="pt-PT"/>
         </w:rPr>
       </w:pPr>
-      <w:bookmarkStart w:id="12" w:name="_Toc422690922"/>
+      <w:bookmarkStart w:id="12" w:name="_Toc422755834"/>
       <w:r>
         <w:rPr>
           <w:lang w:val="pt-PT"/>
@@ -5097,8 +5097,6 @@
           <w:lang w:val="pt-PT"/>
         </w:rPr>
       </w:pPr>
-      <w:bookmarkStart w:id="13" w:name="_GoBack"/>
-      <w:bookmarkEnd w:id="13"/>
       <w:r>
         <w:rPr>
           <w:lang w:val="pt-PT"/>
@@ -5300,7 +5298,7 @@
           <w:lang w:val="pt-PT"/>
         </w:rPr>
       </w:pPr>
-      <w:bookmarkStart w:id="14" w:name="_Toc422690930"/>
+      <w:bookmarkStart w:id="13" w:name="_Toc422755842"/>
       <w:r>
         <w:rPr>
           <w:lang w:val="pt-PT"/>
@@ -5353,7 +5351,7 @@
         </w:rPr>
         <w:t>Diagrama de Classe de Contabilidade</w:t>
       </w:r>
-      <w:bookmarkEnd w:id="14"/>
+      <w:bookmarkEnd w:id="13"/>
     </w:p>
     <w:p>
       <w:pPr>
@@ -5497,6 +5495,8 @@
           </wp:inline>
         </w:drawing>
       </w:r>
+      <w:bookmarkStart w:id="14" w:name="_GoBack"/>
+      <w:bookmarkEnd w:id="14"/>
     </w:p>
     <w:p>
       <w:pPr>
@@ -5505,7 +5505,7 @@
           <w:lang w:val="pt-PT"/>
         </w:rPr>
       </w:pPr>
-      <w:bookmarkStart w:id="15" w:name="_Toc422690931"/>
+      <w:bookmarkStart w:id="15" w:name="_Toc422755843"/>
       <w:r>
         <w:rPr>
           <w:lang w:val="pt-PT"/>
@@ -5673,7 +5673,7 @@
           <w:lang w:val="pt-PT"/>
         </w:rPr>
       </w:pPr>
-      <w:bookmarkStart w:id="16" w:name="_Toc422690923"/>
+      <w:bookmarkStart w:id="16" w:name="_Toc422755835"/>
       <w:r>
         <w:rPr>
           <w:lang w:val="pt-PT"/>
@@ -5694,8 +5694,55 @@
         <w:rPr>
           <w:lang w:val="pt-PT"/>
         </w:rPr>
-        <w:t>Este módulo trata de estabelecer a tabela relacional entre Produtos e Clientes, e vice-versa, relativamente a compras.</w:t>
-      </w:r>
+        <w:t xml:space="preserve">Este módulo trata </w:t>
+      </w:r>
+      <w:r>
+        <w:rPr>
+          <w:lang w:val="pt-PT"/>
+        </w:rPr>
+        <w:t xml:space="preserve">de responder a questões de </w:t>
+      </w:r>
+      <w:r>
+        <w:rPr>
+          <w:i/>
+          <w:lang w:val="pt-PT"/>
+        </w:rPr>
+        <w:t>quem</w:t>
+      </w:r>
+      <w:r>
+        <w:rPr>
+          <w:lang w:val="pt-PT"/>
+        </w:rPr>
+        <w:t xml:space="preserve"> para </w:t>
+      </w:r>
+      <w:r>
+        <w:rPr>
+          <w:i/>
+          <w:lang w:val="pt-PT"/>
+        </w:rPr>
+        <w:t>quais (e</w:t>
+      </w:r>
+      <w:r>
+        <w:rPr>
+          <w:lang w:val="pt-PT"/>
+        </w:rPr>
+        <w:t xml:space="preserve"> consequentemente, </w:t>
+      </w:r>
+      <w:proofErr w:type="gramStart"/>
+      <w:r>
+        <w:rPr>
+          <w:i/>
+          <w:lang w:val="pt-PT"/>
+        </w:rPr>
+        <w:t>quantos</w:t>
+      </w:r>
+      <w:r>
+        <w:rPr>
+          <w:lang w:val="pt-PT"/>
+        </w:rPr>
+        <w:t xml:space="preserve"> ).</w:t>
+      </w:r>
+      <w:proofErr w:type="gramEnd"/>
     </w:p>
     <w:p>
       <w:pPr>
@@ -5708,7 +5755,131 @@
         <w:rPr>
           <w:lang w:val="pt-PT"/>
         </w:rPr>
-        <w:t xml:space="preserve">Embora o seu desenho seja bastante parecido com o da Contabilidade, este difere na natureza dos dados apontados por um Cliente/Produto, e na capacidade de relacionar directamente Produtos/Clientes com as compras que dizem respeito a estes. </w:t>
+        <w:t xml:space="preserve">Tendo em conta o enunciado específico do </w:t>
+      </w:r>
+      <w:proofErr w:type="spellStart"/>
+      <w:r>
+        <w:rPr>
+          <w:lang w:val="pt-PT"/>
+        </w:rPr>
+        <w:t>projecto</w:t>
+      </w:r>
+      <w:proofErr w:type="spellEnd"/>
+      <w:r>
+        <w:rPr>
+          <w:lang w:val="pt-PT"/>
+        </w:rPr>
+        <w:t xml:space="preserve">, o módulo Compras é utilizado para </w:t>
+      </w:r>
+      <w:proofErr w:type="spellStart"/>
+      <w:r>
+        <w:rPr>
+          <w:lang w:val="pt-PT"/>
+        </w:rPr>
+        <w:t>practicamente</w:t>
+      </w:r>
+      <w:proofErr w:type="spellEnd"/>
+      <w:r>
+        <w:rPr>
+          <w:lang w:val="pt-PT"/>
+        </w:rPr>
+        <w:t xml:space="preserve"> todas as </w:t>
+      </w:r>
+      <w:proofErr w:type="spellStart"/>
+      <w:proofErr w:type="gramStart"/>
+      <w:r>
+        <w:rPr>
+          <w:i/>
+          <w:lang w:val="pt-PT"/>
+        </w:rPr>
+        <w:t>Queries</w:t>
+      </w:r>
+      <w:proofErr w:type="spellEnd"/>
+      <w:r>
+        <w:rPr>
+          <w:lang w:val="pt-PT"/>
+        </w:rPr>
+        <w:t xml:space="preserve">  </w:t>
+      </w:r>
+      <w:proofErr w:type="spellStart"/>
+      <w:r>
+        <w:rPr>
+          <w:lang w:val="pt-PT"/>
+        </w:rPr>
+        <w:t>solicitadadas</w:t>
+      </w:r>
+      <w:proofErr w:type="spellEnd"/>
+      <w:proofErr w:type="gramEnd"/>
+      <w:r>
+        <w:rPr>
+          <w:lang w:val="pt-PT"/>
+        </w:rPr>
+        <w:t>, havendo apenas um caso em que se usa exclusivamente a Contabilidade.</w:t>
+      </w:r>
+    </w:p>
+    <w:p>
+      <w:pPr>
+        <w:jc w:val="both"/>
+        <w:rPr>
+          <w:lang w:val="pt-PT"/>
+        </w:rPr>
+      </w:pPr>
+      <w:r>
+        <w:rPr>
+          <w:lang w:val="pt-PT"/>
+        </w:rPr>
+        <w:t xml:space="preserve">Os resultados compilados por esta estrutura através da sua API devolvem </w:t>
+      </w:r>
+      <w:proofErr w:type="spellStart"/>
+      <w:r>
+        <w:rPr>
+          <w:i/>
+          <w:lang w:val="pt-PT"/>
+        </w:rPr>
+        <w:t>LinkedLists</w:t>
+      </w:r>
+      <w:proofErr w:type="spellEnd"/>
+      <w:r>
+        <w:rPr>
+          <w:i/>
+          <w:lang w:val="pt-PT"/>
+        </w:rPr>
+        <w:t xml:space="preserve">, </w:t>
+      </w:r>
+      <w:r>
+        <w:rPr>
+          <w:lang w:val="pt-PT"/>
+        </w:rPr>
+        <w:t xml:space="preserve">isto porque tratam-se das </w:t>
+      </w:r>
+      <w:proofErr w:type="spellStart"/>
+      <w:r>
+        <w:rPr>
+          <w:lang w:val="pt-PT"/>
+        </w:rPr>
+        <w:t>colecções</w:t>
+      </w:r>
+      <w:proofErr w:type="spellEnd"/>
+      <w:r>
+        <w:rPr>
+          <w:lang w:val="pt-PT"/>
+        </w:rPr>
+        <w:t xml:space="preserve"> mais simples que preservam ordem de inserção, guardar resultados num </w:t>
+      </w:r>
+      <w:proofErr w:type="spellStart"/>
+      <w:r>
+        <w:rPr>
+          <w:i/>
+          <w:lang w:val="pt-PT"/>
+        </w:rPr>
+        <w:t>TreeSet</w:t>
+      </w:r>
+      <w:proofErr w:type="spellEnd"/>
+      <w:r>
+        <w:rPr>
+          <w:lang w:val="pt-PT"/>
+        </w:rPr>
+        <w:t xml:space="preserve"> não faria sentido uma vez que não existe necessidade de garantir unicidade de um valor nestes resultados.</w:t>
       </w:r>
     </w:p>
     <w:p>
@@ -5779,7 +5950,7 @@
           <w:lang w:val="pt-PT"/>
         </w:rPr>
       </w:pPr>
-      <w:bookmarkStart w:id="17" w:name="_Toc422690932"/>
+      <w:bookmarkStart w:id="17" w:name="_Toc422755844"/>
       <w:r>
         <w:rPr>
           <w:lang w:val="pt-PT"/>
@@ -5844,35 +6015,140 @@
     </w:p>
     <w:p>
       <w:pPr>
-        <w:rPr>
-          <w:rFonts w:eastAsiaTheme="majorEastAsia" w:cstheme="majorBidi"/>
-          <w:color w:val="2E74B5" w:themeColor="accent1" w:themeShade="BF"/>
-          <w:sz w:val="24"/>
-          <w:szCs w:val="24"/>
-          <w:lang w:val="pt-PT"/>
-        </w:rPr>
-      </w:pPr>
-      <w:r>
-        <w:rPr>
-          <w:lang w:val="pt-PT"/>
-        </w:rPr>
-        <w:br w:type="page"/>
+        <w:pStyle w:val="Heading4"/>
+        <w:spacing w:before="120" w:after="240"/>
+        <w:rPr>
+          <w:lang w:val="pt-PT"/>
+        </w:rPr>
+      </w:pPr>
+      <w:r>
+        <w:rPr>
+          <w:lang w:val="pt-PT"/>
+        </w:rPr>
+        <w:t>Estrutura de Dados</w:t>
       </w:r>
     </w:p>
     <w:p>
       <w:pPr>
-        <w:pStyle w:val="Heading4"/>
-        <w:spacing w:before="120" w:after="240"/>
-        <w:rPr>
-          <w:lang w:val="pt-PT"/>
-        </w:rPr>
-      </w:pPr>
-      <w:r>
-        <w:rPr>
-          <w:lang w:val="pt-PT"/>
-        </w:rPr>
-        <w:lastRenderedPageBreak/>
-        <w:t>Estrutura de Dados</w:t>
+        <w:jc w:val="both"/>
+        <w:rPr>
+          <w:i/>
+          <w:lang w:val="pt-PT"/>
+        </w:rPr>
+      </w:pPr>
+      <w:r>
+        <w:rPr>
+          <w:lang w:val="pt-PT"/>
+        </w:rPr>
+        <w:t xml:space="preserve">Na base desta </w:t>
+      </w:r>
+      <w:r>
+        <w:rPr>
+          <w:lang w:val="pt-PT"/>
+        </w:rPr>
+        <w:t>classe encontram-se</w:t>
+      </w:r>
+      <w:r>
+        <w:rPr>
+          <w:lang w:val="pt-PT"/>
+        </w:rPr>
+        <w:t xml:space="preserve"> dois </w:t>
+      </w:r>
+      <w:proofErr w:type="spellStart"/>
+      <w:r>
+        <w:rPr>
+          <w:i/>
+          <w:lang w:val="pt-PT"/>
+        </w:rPr>
+        <w:t>Map</w:t>
+      </w:r>
+      <w:r>
+        <w:rPr>
+          <w:lang w:val="pt-PT"/>
+        </w:rPr>
+        <w:t>s</w:t>
+      </w:r>
+      <w:proofErr w:type="spellEnd"/>
+      <w:r>
+        <w:rPr>
+          <w:lang w:val="pt-PT"/>
+        </w:rPr>
+        <w:t xml:space="preserve">, de Clientes/Produtos e as suas vendas mensais. Inicialmente estes não tem ordem, e são </w:t>
+      </w:r>
+      <w:proofErr w:type="spellStart"/>
+      <w:r>
+        <w:rPr>
+          <w:lang w:val="pt-PT"/>
+        </w:rPr>
+        <w:t>populados</w:t>
+      </w:r>
+      <w:proofErr w:type="spellEnd"/>
+      <w:r>
+        <w:rPr>
+          <w:lang w:val="pt-PT"/>
+        </w:rPr>
+        <w:t xml:space="preserve"> tratando-os como </w:t>
+      </w:r>
+      <w:proofErr w:type="spellStart"/>
+      <w:r>
+        <w:rPr>
+          <w:i/>
+          <w:lang w:val="pt-PT"/>
+        </w:rPr>
+        <w:t>HashMap</w:t>
+      </w:r>
+      <w:proofErr w:type="spellEnd"/>
+      <w:r>
+        <w:rPr>
+          <w:lang w:val="pt-PT"/>
+        </w:rPr>
+        <w:t xml:space="preserve">, o motivo por trás desta decisão é simples, uma vez que para operações básicas o </w:t>
+      </w:r>
+      <w:proofErr w:type="spellStart"/>
+      <w:r>
+        <w:rPr>
+          <w:i/>
+          <w:lang w:val="pt-PT"/>
+        </w:rPr>
+        <w:t>HashMap</w:t>
+      </w:r>
+      <w:proofErr w:type="spellEnd"/>
+      <w:r>
+        <w:rPr>
+          <w:lang w:val="pt-PT"/>
+        </w:rPr>
+        <w:t xml:space="preserve"> responde em tempo constante, enquanto que o </w:t>
+      </w:r>
+      <w:proofErr w:type="spellStart"/>
+      <w:r>
+        <w:rPr>
+          <w:i/>
+          <w:lang w:val="pt-PT"/>
+        </w:rPr>
+        <w:t>TreeMap</w:t>
+      </w:r>
+      <w:proofErr w:type="spellEnd"/>
+      <w:r>
+        <w:rPr>
+          <w:lang w:val="pt-PT"/>
+        </w:rPr>
+        <w:t xml:space="preserve"> o faz em </w:t>
+      </w:r>
+      <w:proofErr w:type="gramStart"/>
+      <w:r>
+        <w:rPr>
+          <w:i/>
+          <w:lang w:val="pt-PT"/>
+        </w:rPr>
+        <w:t>log(n</w:t>
+      </w:r>
+      <w:proofErr w:type="gramEnd"/>
+      <w:r>
+        <w:rPr>
+          <w:i/>
+          <w:lang w:val="pt-PT"/>
+        </w:rPr>
+        <w:t>).</w:t>
       </w:r>
     </w:p>
     <w:p>
@@ -5886,64 +6162,109 @@
         <w:rPr>
           <w:lang w:val="pt-PT"/>
         </w:rPr>
-        <w:t>A estrutura de dados usada é muito semelhante à</w:t>
-      </w:r>
-      <w:r>
-        <w:rPr>
-          <w:lang w:val="pt-PT"/>
-        </w:rPr>
-        <w:t xml:space="preserve"> </w:t>
-      </w:r>
-      <w:r>
-        <w:rPr>
-          <w:lang w:val="pt-PT"/>
-        </w:rPr>
-        <w:t>utilizada</w:t>
-      </w:r>
-      <w:r>
-        <w:rPr>
-          <w:lang w:val="pt-PT"/>
-        </w:rPr>
-        <w:t xml:space="preserve"> no m</w:t>
-      </w:r>
-      <w:r>
-        <w:rPr>
-          <w:lang w:val="pt-PT"/>
-        </w:rPr>
-        <w:t>ó</w:t>
-      </w:r>
-      <w:r>
-        <w:rPr>
-          <w:lang w:val="pt-PT"/>
-        </w:rPr>
-        <w:t xml:space="preserve">dulo de Contabilidade, diferindo no conteúdo de cada entrada, sendo também ordenado da mesma forma que os registos na Contabilidade, </w:t>
-      </w:r>
-      <w:r>
-        <w:rPr>
-          <w:lang w:val="pt-PT"/>
-        </w:rPr>
-        <w:t>de forma a</w:t>
-      </w:r>
-      <w:r>
-        <w:rPr>
-          <w:lang w:val="pt-PT"/>
-        </w:rPr>
-        <w:t xml:space="preserve"> responder a </w:t>
+        <w:t xml:space="preserve">Outro </w:t>
       </w:r>
       <w:proofErr w:type="spellStart"/>
+      <w:proofErr w:type="gramStart"/>
+      <w:r>
+        <w:rPr>
+          <w:lang w:val="pt-PT"/>
+        </w:rPr>
+        <w:t>factor</w:t>
+      </w:r>
+      <w:proofErr w:type="spellEnd"/>
+      <w:proofErr w:type="gramEnd"/>
+      <w:r>
+        <w:rPr>
+          <w:lang w:val="pt-PT"/>
+        </w:rPr>
+        <w:t xml:space="preserve"> que influenciou esta decisão foi a ordenação por defeito do </w:t>
+      </w:r>
+      <w:proofErr w:type="spellStart"/>
       <w:r>
         <w:rPr>
           <w:i/>
           <w:lang w:val="pt-PT"/>
         </w:rPr>
-        <w:t>queries</w:t>
+        <w:t>TreeMap</w:t>
       </w:r>
       <w:proofErr w:type="spellEnd"/>
       <w:r>
         <w:rPr>
           <w:lang w:val="pt-PT"/>
         </w:rPr>
-        <w:t xml:space="preserve"> com as mesmas características.</w:t>
+        <w:t xml:space="preserve">, obrigando-o a fazê-la pelas chaves de um elemento, e não pelo valor associado a essa chave. Como tal, e de acordo com esta implementação de </w:t>
+      </w:r>
+      <w:proofErr w:type="spellStart"/>
+      <w:proofErr w:type="gramStart"/>
+      <w:r>
+        <w:rPr>
+          <w:i/>
+          <w:lang w:val="pt-PT"/>
+        </w:rPr>
+        <w:t>Map</w:t>
+      </w:r>
+      <w:proofErr w:type="spellEnd"/>
+      <w:r>
+        <w:rPr>
+          <w:i/>
+          <w:lang w:val="pt-PT"/>
+        </w:rPr>
+        <w:t>&lt;</w:t>
+      </w:r>
+      <w:proofErr w:type="spellStart"/>
+      <w:r>
+        <w:rPr>
+          <w:i/>
+          <w:lang w:val="pt-PT"/>
+        </w:rPr>
+        <w:t>Product</w:t>
+      </w:r>
+      <w:proofErr w:type="spellEnd"/>
+      <w:proofErr w:type="gramEnd"/>
+      <w:r>
+        <w:rPr>
+          <w:i/>
+          <w:lang w:val="pt-PT"/>
+        </w:rPr>
+        <w:t xml:space="preserve">, </w:t>
+      </w:r>
+      <w:proofErr w:type="spellStart"/>
+      <w:r>
+        <w:rPr>
+          <w:i/>
+          <w:lang w:val="pt-PT"/>
+        </w:rPr>
+        <w:t>MonthlySales</w:t>
+      </w:r>
+      <w:proofErr w:type="spellEnd"/>
+      <w:r>
+        <w:rPr>
+          <w:i/>
+          <w:lang w:val="pt-PT"/>
+        </w:rPr>
+        <w:t>&gt;</w:t>
+      </w:r>
+      <w:r>
+        <w:rPr>
+          <w:lang w:val="pt-PT"/>
+        </w:rPr>
+        <w:t xml:space="preserve">, isto significaria que quer o Produto quer o Cliente passariam a ter que implementar a interface </w:t>
+      </w:r>
+      <w:proofErr w:type="spellStart"/>
+      <w:r>
+        <w:rPr>
+          <w:i/>
+          <w:lang w:val="pt-PT"/>
+        </w:rPr>
+        <w:t>Comparable</w:t>
+      </w:r>
+      <w:proofErr w:type="spellEnd"/>
+      <w:r>
+        <w:rPr>
+          <w:lang w:val="pt-PT"/>
+        </w:rPr>
+        <w:t>, o que não faria sentido uma vez que um Produto/Cliente só por si não tem base de comparação com outros, a não ser por ordem alfabética de código.</w:t>
       </w:r>
     </w:p>
     <w:p>
@@ -5957,15 +6278,29 @@
         <w:rPr>
           <w:lang w:val="pt-PT"/>
         </w:rPr>
-        <w:t xml:space="preserve">Cada entrada nos </w:t>
+        <w:t xml:space="preserve">O processo de inicialização tem portanto um comportamento semelhante à do </w:t>
       </w:r>
       <w:proofErr w:type="spellStart"/>
       <w:r>
         <w:rPr>
+          <w:lang w:val="pt-PT"/>
+        </w:rPr>
+        <w:t>projecto</w:t>
+      </w:r>
+      <w:proofErr w:type="spellEnd"/>
+      <w:r>
+        <w:rPr>
+          <w:lang w:val="pt-PT"/>
+        </w:rPr>
+        <w:t xml:space="preserve"> de C, primeiro inserindo as compras lidas do ficheiro em cada um dos </w:t>
+      </w:r>
+      <w:proofErr w:type="spellStart"/>
+      <w:r>
+        <w:rPr>
           <w:i/>
           <w:lang w:val="pt-PT"/>
         </w:rPr>
-        <w:t>arrays</w:t>
+        <w:t>Maps</w:t>
       </w:r>
       <w:proofErr w:type="spellEnd"/>
       <w:r>
@@ -5973,28 +6308,51 @@
           <w:i/>
           <w:lang w:val="pt-PT"/>
         </w:rPr>
-        <w:t xml:space="preserve"> </w:t>
-      </w:r>
-      <w:r>
-        <w:rPr>
-          <w:lang w:val="pt-PT"/>
-        </w:rPr>
-        <w:t xml:space="preserve">tem a si associado a contagem total de unidades vendidas/compradas, seguindo-se do código do elemento correspondente a esta entrada, e finalmente um </w:t>
+        <w:t xml:space="preserve">, </w:t>
       </w:r>
       <w:proofErr w:type="spellStart"/>
       <w:r>
         <w:rPr>
+          <w:lang w:val="pt-PT"/>
+        </w:rPr>
+        <w:t>respectivamente</w:t>
+      </w:r>
+      <w:proofErr w:type="spellEnd"/>
+      <w:r>
+        <w:rPr>
+          <w:lang w:val="pt-PT"/>
+        </w:rPr>
+        <w:t xml:space="preserve"> em clientes e produtos, e de seguida, terminada a fase de inserção, executa-se o método que procede a ordenar ambos os </w:t>
+      </w:r>
+      <w:proofErr w:type="spellStart"/>
+      <w:r>
+        <w:rPr>
           <w:i/>
           <w:lang w:val="pt-PT"/>
         </w:rPr>
-        <w:t>array</w:t>
+        <w:t>Maps</w:t>
       </w:r>
       <w:proofErr w:type="spellEnd"/>
       <w:r>
         <w:rPr>
           <w:lang w:val="pt-PT"/>
         </w:rPr>
-        <w:t xml:space="preserve"> que ordena, por mês, a contagem de compras associadas a este elemento.</w:t>
+        <w:t xml:space="preserve">¸ assinalando também a </w:t>
+      </w:r>
+      <w:proofErr w:type="spellStart"/>
+      <w:r>
+        <w:rPr>
+          <w:i/>
+          <w:lang w:val="pt-PT"/>
+        </w:rPr>
+        <w:t>flag</w:t>
+      </w:r>
+      <w:proofErr w:type="spellEnd"/>
+      <w:r>
+        <w:rPr>
+          <w:lang w:val="pt-PT"/>
+        </w:rPr>
+        <w:t xml:space="preserve"> de ordenação.</w:t>
       </w:r>
     </w:p>
     <w:p>
@@ -6008,25 +6366,7 @@
         <w:rPr>
           <w:lang w:val="pt-PT"/>
         </w:rPr>
-        <w:t>As entradas neste módulo conté</w:t>
-      </w:r>
-      <w:r>
-        <w:rPr>
-          <w:lang w:val="pt-PT"/>
-        </w:rPr>
-        <w:t xml:space="preserve">m </w:t>
-      </w:r>
-      <w:r>
-        <w:rPr>
-          <w:lang w:val="pt-PT"/>
-        </w:rPr>
-        <w:t xml:space="preserve">ainda </w:t>
-      </w:r>
-      <w:r>
-        <w:rPr>
-          <w:lang w:val="pt-PT"/>
-        </w:rPr>
-        <w:t xml:space="preserve">12 </w:t>
+        <w:t xml:space="preserve">A ordenação ocorre fazendo uso da classe </w:t>
       </w:r>
       <w:proofErr w:type="spellStart"/>
       <w:r>
@@ -6034,112 +6374,140 @@
           <w:i/>
           <w:lang w:val="pt-PT"/>
         </w:rPr>
-        <w:t>arrays</w:t>
+        <w:t>ValueComparator</w:t>
       </w:r>
       <w:proofErr w:type="spellEnd"/>
       <w:r>
         <w:rPr>
-          <w:lang w:val="pt-PT"/>
-        </w:rPr>
-        <w:t xml:space="preserve"> de registos, em que cada entrada aponta para uma compra realizada no respectivo mês. Foi feita a decisão de manter intactos os dados pertinentes a cada venda por f</w:t>
-      </w:r>
-      <w:r>
-        <w:rPr>
-          <w:lang w:val="pt-PT"/>
-        </w:rPr>
-        <w:t xml:space="preserve">orma a permitir extensibilidade </w:t>
-      </w:r>
-      <w:r>
-        <w:rPr>
-          <w:lang w:val="pt-PT"/>
-        </w:rPr>
-        <w:t>apesar de um maior uso de memoria, permitindo assim, se necessário, adaptar o m</w:t>
-      </w:r>
-      <w:r>
-        <w:rPr>
-          <w:lang w:val="pt-PT"/>
-        </w:rPr>
-        <w:t>ó</w:t>
-      </w:r>
-      <w:r>
-        <w:rPr>
-          <w:lang w:val="pt-PT"/>
-        </w:rPr>
-        <w:t>dulo a novas necessidades.</w:t>
+          <w:i/>
+          <w:lang w:val="pt-PT"/>
+        </w:rPr>
+        <w:t>,</w:t>
+      </w:r>
+      <w:r>
+        <w:rPr>
+          <w:lang w:val="pt-PT"/>
+        </w:rPr>
+        <w:t xml:space="preserve"> nota-se agora a vantagem da implementação genérica desta classe, sendo utilizadas por várias outras. Começa-se por inicializar uma nova instância desta classe com o </w:t>
+      </w:r>
+      <w:proofErr w:type="spellStart"/>
+      <w:r>
+        <w:rPr>
+          <w:i/>
+          <w:lang w:val="pt-PT"/>
+        </w:rPr>
+        <w:t>Map</w:t>
+      </w:r>
+      <w:proofErr w:type="spellEnd"/>
+      <w:r>
+        <w:rPr>
+          <w:lang w:val="pt-PT"/>
+        </w:rPr>
+        <w:t xml:space="preserve"> que se pretende ordenar, para servir de base de comparação, de seguida </w:t>
+      </w:r>
+      <w:r>
+        <w:rPr>
+          <w:lang w:val="pt-PT"/>
+        </w:rPr>
+        <w:t xml:space="preserve">atribui-se a classe </w:t>
+      </w:r>
+      <w:proofErr w:type="spellStart"/>
+      <w:r>
+        <w:rPr>
+          <w:i/>
+          <w:lang w:val="pt-PT"/>
+        </w:rPr>
+        <w:t>TreeMap</w:t>
+      </w:r>
+      <w:proofErr w:type="spellEnd"/>
+      <w:r>
+        <w:rPr>
+          <w:lang w:val="pt-PT"/>
+        </w:rPr>
+        <w:t xml:space="preserve"> aos </w:t>
+      </w:r>
+      <w:proofErr w:type="spellStart"/>
+      <w:r>
+        <w:rPr>
+          <w:i/>
+          <w:lang w:val="pt-PT"/>
+        </w:rPr>
+        <w:t>Maps</w:t>
+      </w:r>
+      <w:proofErr w:type="spellEnd"/>
+      <w:r>
+        <w:rPr>
+          <w:lang w:val="pt-PT"/>
+        </w:rPr>
+        <w:t xml:space="preserve"> simples, colocando finalmente todos os valores dos anteriores </w:t>
+      </w:r>
+      <w:proofErr w:type="spellStart"/>
+      <w:r>
+        <w:rPr>
+          <w:i/>
+          <w:lang w:val="pt-PT"/>
+        </w:rPr>
+        <w:t>HashMap</w:t>
+      </w:r>
+      <w:proofErr w:type="spellEnd"/>
+      <w:r>
+        <w:rPr>
+          <w:lang w:val="pt-PT"/>
+        </w:rPr>
+        <w:t xml:space="preserve"> nos novos </w:t>
+      </w:r>
+      <w:proofErr w:type="spellStart"/>
+      <w:r>
+        <w:rPr>
+          <w:i/>
+          <w:lang w:val="pt-PT"/>
+        </w:rPr>
+        <w:t>TreeMaps</w:t>
+      </w:r>
+      <w:proofErr w:type="spellEnd"/>
+      <w:r>
+        <w:rPr>
+          <w:lang w:val="pt-PT"/>
+        </w:rPr>
+        <w:t xml:space="preserve">. </w:t>
+      </w:r>
+      <w:proofErr w:type="spellStart"/>
+      <w:r>
+        <w:rPr>
+          <w:lang w:val="pt-PT"/>
+        </w:rPr>
+        <w:t>Efectivamente</w:t>
+      </w:r>
+      <w:proofErr w:type="spellEnd"/>
+      <w:r>
+        <w:rPr>
+          <w:lang w:val="pt-PT"/>
+        </w:rPr>
+        <w:t xml:space="preserve"> este processo de ordenação trata-se de apenas três linhas de código.</w:t>
+      </w:r>
+      <w:r>
+        <w:rPr>
+          <w:lang w:val="pt-PT"/>
+        </w:rPr>
+        <w:br w:type="page"/>
       </w:r>
     </w:p>
     <w:p>
       <w:pPr>
-        <w:jc w:val="both"/>
-        <w:rPr>
-          <w:lang w:val="pt-PT"/>
-        </w:rPr>
-      </w:pPr>
-      <w:r>
-        <w:rPr>
-          <w:lang w:val="pt-PT"/>
-        </w:rPr>
-        <w:t xml:space="preserve">A inserção segue a mesma linha que a estrutura de Contabilidade, ‘incrementando’ os valores de uma entrada com a Compra a ser processada actualmente. </w:t>
-      </w:r>
-      <w:r>
-        <w:rPr>
-          <w:lang w:val="pt-PT"/>
-        </w:rPr>
-        <w:t>Este</w:t>
-      </w:r>
-      <w:r>
-        <w:rPr>
-          <w:lang w:val="pt-PT"/>
-        </w:rPr>
-        <w:t xml:space="preserve"> </w:t>
-      </w:r>
-      <w:r>
-        <w:rPr>
-          <w:lang w:val="pt-PT"/>
-        </w:rPr>
-        <w:t xml:space="preserve">processo trata de incrementar as unidades desta entrada com as unidades da Compra, seguindo-se do registo da Compra no </w:t>
-      </w:r>
-      <w:proofErr w:type="spellStart"/>
-      <w:r>
-        <w:rPr>
-          <w:i/>
-          <w:lang w:val="pt-PT"/>
-        </w:rPr>
-        <w:t>array</w:t>
-      </w:r>
-      <w:proofErr w:type="spellEnd"/>
-      <w:r>
-        <w:rPr>
-          <w:lang w:val="pt-PT"/>
-        </w:rPr>
-        <w:t xml:space="preserve"> geral de </w:t>
-      </w:r>
-      <w:r>
-        <w:rPr>
-          <w:i/>
-          <w:lang w:val="pt-PT"/>
-        </w:rPr>
-        <w:t>Compras</w:t>
-      </w:r>
-      <w:r>
-        <w:rPr>
-          <w:lang w:val="pt-PT"/>
-        </w:rPr>
-        <w:t xml:space="preserve">, e a consequente associação desta Compra, já colocada na estrutura </w:t>
-      </w:r>
-      <w:r>
-        <w:rPr>
-          <w:i/>
-          <w:lang w:val="pt-PT"/>
-        </w:rPr>
-        <w:t>Compras</w:t>
-      </w:r>
-      <w:r>
-        <w:rPr>
-          <w:lang w:val="pt-PT"/>
-        </w:rPr>
-        <w:t>, ao seu Produto e Cliente respectivo.</w:t>
-      </w:r>
+        <w:pStyle w:val="Heading1"/>
+        <w:rPr>
+          <w:lang w:val="pt-PT"/>
+        </w:rPr>
+      </w:pPr>
+      <w:bookmarkStart w:id="18" w:name="_Toc422755836"/>
+      <w:r>
+        <w:rPr>
+          <w:lang w:val="pt-PT"/>
+        </w:rPr>
+        <w:lastRenderedPageBreak/>
+        <w:t>Medição</w:t>
+      </w:r>
+      <w:bookmarkEnd w:id="18"/>
     </w:p>
     <w:p>
       <w:pPr>
@@ -6152,52 +6520,155 @@
         <w:rPr>
           <w:lang w:val="pt-PT"/>
         </w:rPr>
-        <w:t xml:space="preserve">A ordenação executada nestas estruturas é 100% idêntica à processada na estrutura Contabilidade, sendo que a variável ordenante trata-se do somatório de unidades ao longo do ano, aqui disponível </w:t>
-      </w:r>
-      <w:r>
-        <w:rPr>
-          <w:lang w:val="pt-PT"/>
-        </w:rPr>
-        <w:t xml:space="preserve">sob a forma de </w:t>
-      </w:r>
-      <w:r>
-        <w:rPr>
-          <w:lang w:val="pt-PT"/>
-        </w:rPr>
-        <w:t>uma única variável-total.</w:t>
+        <w:t xml:space="preserve">Através do uso da biblioteca </w:t>
+      </w:r>
+      <w:r>
+        <w:rPr>
+          <w:i/>
+          <w:lang w:val="pt-PT"/>
+        </w:rPr>
+        <w:t>Crono</w:t>
+      </w:r>
+      <w:r>
+        <w:rPr>
+          <w:lang w:val="pt-PT"/>
+        </w:rPr>
+        <w:t xml:space="preserve"> foi possível fazer testes de tempos de execução de diferentes </w:t>
+      </w:r>
+      <w:proofErr w:type="spellStart"/>
+      <w:r>
+        <w:rPr>
+          <w:lang w:val="pt-PT"/>
+        </w:rPr>
+        <w:t>aspectos</w:t>
+      </w:r>
+      <w:proofErr w:type="spellEnd"/>
+      <w:r>
+        <w:rPr>
+          <w:lang w:val="pt-PT"/>
+        </w:rPr>
+        <w:t xml:space="preserve"> do programa, desde o </w:t>
+      </w:r>
+      <w:proofErr w:type="spellStart"/>
+      <w:r>
+        <w:rPr>
+          <w:i/>
+          <w:lang w:val="pt-PT"/>
+        </w:rPr>
+        <w:t>parsing</w:t>
+      </w:r>
+      <w:proofErr w:type="spellEnd"/>
+      <w:r>
+        <w:rPr>
+          <w:lang w:val="pt-PT"/>
+        </w:rPr>
+        <w:t xml:space="preserve"> dos ficheiros, à ordenação e execução de uma das </w:t>
+      </w:r>
+      <w:proofErr w:type="spellStart"/>
+      <w:r>
+        <w:rPr>
+          <w:i/>
+          <w:lang w:val="pt-PT"/>
+        </w:rPr>
+        <w:t>Queries</w:t>
+      </w:r>
+      <w:proofErr w:type="spellEnd"/>
+      <w:r>
+        <w:rPr>
+          <w:lang w:val="pt-PT"/>
+        </w:rPr>
+        <w:t>.</w:t>
       </w:r>
     </w:p>
     <w:p>
       <w:pPr>
-        <w:rPr>
-          <w:lang w:val="pt-PT"/>
-        </w:rPr>
-      </w:pPr>
-      <w:r>
-        <w:rPr>
-          <w:lang w:val="pt-PT"/>
-        </w:rPr>
-        <w:br w:type="page"/>
+        <w:jc w:val="both"/>
+        <w:rPr>
+          <w:lang w:val="pt-PT"/>
+        </w:rPr>
+      </w:pPr>
+      <w:r>
+        <w:rPr>
+          <w:lang w:val="pt-PT"/>
+        </w:rPr>
+        <w:t xml:space="preserve">Mostra-se de seguida portanto várias tabelas com </w:t>
+      </w:r>
+      <w:r>
+        <w:rPr>
+          <w:lang w:val="pt-PT"/>
+        </w:rPr>
+        <w:t xml:space="preserve">os tempos obtidos em determinados cenários, fazendo uso de </w:t>
+      </w:r>
+      <w:proofErr w:type="spellStart"/>
+      <w:r>
+        <w:rPr>
+          <w:lang w:val="pt-PT"/>
+        </w:rPr>
+        <w:t>colecções</w:t>
+      </w:r>
+      <w:proofErr w:type="spellEnd"/>
+      <w:r>
+        <w:rPr>
+          <w:lang w:val="pt-PT"/>
+        </w:rPr>
+        <w:t xml:space="preserve"> diferentes, pretende-se justificar as escolhas implementadas no </w:t>
+      </w:r>
+      <w:proofErr w:type="spellStart"/>
+      <w:r>
+        <w:rPr>
+          <w:lang w:val="pt-PT"/>
+        </w:rPr>
+        <w:t>projecto</w:t>
+      </w:r>
+      <w:proofErr w:type="spellEnd"/>
+      <w:r>
+        <w:rPr>
+          <w:lang w:val="pt-PT"/>
+        </w:rPr>
+        <w:t xml:space="preserve">, representadas como </w:t>
+      </w:r>
+      <w:proofErr w:type="spellStart"/>
+      <w:r>
+        <w:rPr>
+          <w:i/>
+          <w:lang w:val="pt-PT"/>
+        </w:rPr>
+        <w:t>Default</w:t>
+      </w:r>
+      <w:proofErr w:type="spellEnd"/>
+      <w:r>
+        <w:rPr>
+          <w:i/>
+          <w:lang w:val="pt-PT"/>
+        </w:rPr>
+        <w:t xml:space="preserve"> </w:t>
+      </w:r>
+      <w:r>
+        <w:rPr>
+          <w:lang w:val="pt-PT"/>
+        </w:rPr>
+        <w:t>na segunda tabela</w:t>
+      </w:r>
+      <w:r>
+        <w:rPr>
+          <w:lang w:val="pt-PT"/>
+        </w:rPr>
+        <w:t>.</w:t>
       </w:r>
     </w:p>
     <w:p>
       <w:pPr>
-        <w:pStyle w:val="Heading1"/>
-        <w:rPr>
-          <w:lang w:val="pt-PT"/>
-        </w:rPr>
-      </w:pPr>
-      <w:bookmarkStart w:id="18" w:name="_Toc422690924"/>
-      <w:proofErr w:type="spellStart"/>
-      <w:r>
-        <w:rPr>
-          <w:lang w:val="pt-PT"/>
-        </w:rPr>
-        <w:lastRenderedPageBreak/>
-        <w:t>Profiling</w:t>
-      </w:r>
-      <w:bookmarkEnd w:id="18"/>
-      <w:proofErr w:type="spellEnd"/>
+        <w:jc w:val="both"/>
+        <w:rPr>
+          <w:lang w:val="pt-PT"/>
+        </w:rPr>
+      </w:pPr>
+      <w:r>
+        <w:rPr>
+          <w:lang w:val="pt-PT"/>
+        </w:rPr>
+        <w:t>Os testes aqui realizados tiveram como base o ficheiro de compras com 1 Milhão de registos, de modos a se verificar um maior impacto nos tempos.</w:t>
+      </w:r>
     </w:p>
     <w:p>
       <w:pPr>
@@ -6206,330 +6677,6 @@
           <w:lang w:val="pt-PT"/>
         </w:rPr>
       </w:pPr>
-      <w:r>
-        <w:rPr>
-          <w:lang w:val="pt-PT"/>
-        </w:rPr>
-        <w:t xml:space="preserve">Para efeitos de comparação e como forma </w:t>
-      </w:r>
-      <w:proofErr w:type="spellStart"/>
-      <w:r>
-        <w:rPr>
-          <w:lang w:val="pt-PT"/>
-        </w:rPr>
-        <w:t>simplística</w:t>
-      </w:r>
-      <w:proofErr w:type="spellEnd"/>
-      <w:r>
-        <w:rPr>
-          <w:lang w:val="pt-PT"/>
-        </w:rPr>
-        <w:t xml:space="preserve"> de </w:t>
-      </w:r>
-      <w:r>
-        <w:rPr>
-          <w:lang w:val="pt-PT"/>
-        </w:rPr>
-        <w:t xml:space="preserve">avaliação de </w:t>
-      </w:r>
-      <w:r>
-        <w:rPr>
-          <w:i/>
-          <w:lang w:val="pt-PT"/>
-        </w:rPr>
-        <w:t>performance</w:t>
-      </w:r>
-      <w:r>
-        <w:rPr>
-          <w:lang w:val="pt-PT"/>
-        </w:rPr>
-        <w:t xml:space="preserve">, apresenta-se de seguida uma tabela com tempos de execução para cada </w:t>
-      </w:r>
-      <w:proofErr w:type="spellStart"/>
-      <w:r>
-        <w:rPr>
-          <w:i/>
-          <w:lang w:val="pt-PT"/>
-        </w:rPr>
-        <w:t>query</w:t>
-      </w:r>
-      <w:proofErr w:type="spellEnd"/>
-      <w:r>
-        <w:rPr>
-          <w:lang w:val="pt-PT"/>
-        </w:rPr>
-        <w:t>. Os seguintes factores devem ser considerados, relativamente aos tempos apresentados, método de análise do tempo de execução e configuração do computador utilizado.</w:t>
-      </w:r>
-      <w:r>
-        <w:rPr>
-          <w:lang w:val="pt-PT"/>
-        </w:rPr>
-        <w:t xml:space="preserve"> De se notar, no entanto, que apesar destas considerações, os tempos apresentados são sujeitos a circunstâncias inalteráveis das situações em que os testes foram realizados: como outros processos em execução, </w:t>
-      </w:r>
-      <w:proofErr w:type="spellStart"/>
-      <w:r>
-        <w:rPr>
-          <w:i/>
-          <w:lang w:val="pt-PT"/>
-        </w:rPr>
-        <w:t>caching</w:t>
-      </w:r>
-      <w:proofErr w:type="spellEnd"/>
-      <w:r>
-        <w:rPr>
-          <w:lang w:val="pt-PT"/>
-        </w:rPr>
-        <w:t xml:space="preserve"> do disco, etc…</w:t>
-      </w:r>
-    </w:p>
-    <w:p>
-      <w:pPr>
-        <w:jc w:val="both"/>
-        <w:rPr>
-          <w:lang w:val="pt-PT"/>
-        </w:rPr>
-      </w:pPr>
-      <w:r>
-        <w:rPr>
-          <w:lang w:val="pt-PT"/>
-        </w:rPr>
-        <w:t xml:space="preserve">O método empregue para levantar estes tempos faz uso da biblioteca </w:t>
-      </w:r>
-      <w:proofErr w:type="spellStart"/>
-      <w:r>
-        <w:rPr>
-          <w:i/>
-          <w:lang w:val="pt-PT"/>
-        </w:rPr>
-        <w:t>time.h</w:t>
-      </w:r>
-      <w:proofErr w:type="spellEnd"/>
-      <w:r>
-        <w:rPr>
-          <w:lang w:val="pt-PT"/>
-        </w:rPr>
-        <w:t xml:space="preserve">. Por motivos de portabilidade de código foi utilizada a função </w:t>
-      </w:r>
-      <w:proofErr w:type="spellStart"/>
-      <w:proofErr w:type="gramStart"/>
-      <w:r>
-        <w:rPr>
-          <w:i/>
-          <w:lang w:val="pt-PT"/>
-        </w:rPr>
-        <w:t>clock</w:t>
-      </w:r>
-      <w:proofErr w:type="spellEnd"/>
-      <w:r>
-        <w:rPr>
-          <w:i/>
-          <w:lang w:val="pt-PT"/>
-        </w:rPr>
-        <w:t>(</w:t>
-      </w:r>
-      <w:proofErr w:type="gramEnd"/>
-      <w:r>
-        <w:rPr>
-          <w:i/>
-          <w:lang w:val="pt-PT"/>
-        </w:rPr>
-        <w:t>)</w:t>
-      </w:r>
-      <w:r>
-        <w:rPr>
-          <w:lang w:val="pt-PT"/>
-        </w:rPr>
-        <w:t xml:space="preserve"> face a </w:t>
-      </w:r>
-      <w:r>
-        <w:rPr>
-          <w:i/>
-          <w:lang w:val="pt-PT"/>
-        </w:rPr>
-        <w:t>time</w:t>
-      </w:r>
-      <w:r>
-        <w:rPr>
-          <w:i/>
-          <w:lang w:val="pt-PT"/>
-        </w:rPr>
-        <w:t>()</w:t>
-      </w:r>
-      <w:r>
-        <w:rPr>
-          <w:lang w:val="pt-PT"/>
-        </w:rPr>
-        <w:t xml:space="preserve">, uma vez que a última </w:t>
-      </w:r>
-      <w:r>
-        <w:rPr>
-          <w:lang w:val="pt-PT"/>
-        </w:rPr>
-        <w:t>difere no valor de retorno em plataformas diferentes.</w:t>
-      </w:r>
-    </w:p>
-    <w:p>
-      <w:pPr>
-        <w:jc w:val="both"/>
-        <w:rPr>
-          <w:lang w:val="pt-PT"/>
-        </w:rPr>
-      </w:pPr>
-      <w:r>
-        <w:rPr>
-          <w:lang w:val="pt-PT"/>
-        </w:rPr>
-        <w:t xml:space="preserve">A função </w:t>
-      </w:r>
-      <w:proofErr w:type="spellStart"/>
-      <w:proofErr w:type="gramStart"/>
-      <w:r>
-        <w:rPr>
-          <w:i/>
-          <w:lang w:val="pt-PT"/>
-        </w:rPr>
-        <w:t>clock</w:t>
-      </w:r>
-      <w:proofErr w:type="spellEnd"/>
-      <w:r>
-        <w:rPr>
-          <w:i/>
-          <w:lang w:val="pt-PT"/>
-        </w:rPr>
-        <w:t>(</w:t>
-      </w:r>
-      <w:proofErr w:type="gramEnd"/>
-      <w:r>
-        <w:rPr>
-          <w:i/>
-          <w:lang w:val="pt-PT"/>
-        </w:rPr>
-        <w:t>)</w:t>
-      </w:r>
-      <w:r>
-        <w:rPr>
-          <w:lang w:val="pt-PT"/>
-        </w:rPr>
-        <w:t xml:space="preserve"> devolve a contagem de ciclos, os tempos são obtidos tendo em conta a constante </w:t>
-      </w:r>
-      <w:r>
-        <w:rPr>
-          <w:i/>
-          <w:lang w:val="pt-PT"/>
-        </w:rPr>
-        <w:t>CLOCKS_PER_SEC</w:t>
-      </w:r>
-      <w:r>
-        <w:rPr>
-          <w:lang w:val="pt-PT"/>
-        </w:rPr>
-        <w:t xml:space="preserve">, </w:t>
-      </w:r>
-      <w:r>
-        <w:rPr>
-          <w:lang w:val="pt-PT"/>
-        </w:rPr>
-        <w:t xml:space="preserve">declarada na biblioteca </w:t>
-      </w:r>
-      <w:proofErr w:type="spellStart"/>
-      <w:r>
-        <w:rPr>
-          <w:i/>
-          <w:lang w:val="pt-PT"/>
-        </w:rPr>
-        <w:t>time.h</w:t>
-      </w:r>
-      <w:proofErr w:type="spellEnd"/>
-      <w:r>
-        <w:rPr>
-          <w:lang w:val="pt-PT"/>
-        </w:rPr>
-        <w:t xml:space="preserve">, </w:t>
-      </w:r>
-      <w:r>
-        <w:rPr>
-          <w:lang w:val="pt-PT"/>
-        </w:rPr>
-        <w:t xml:space="preserve">uma vez que esta terá em conta a plataforma utilizada, </w:t>
-      </w:r>
-      <w:r>
-        <w:rPr>
-          <w:lang w:val="pt-PT"/>
-        </w:rPr>
-        <w:t>garantindo a portabilidade do código</w:t>
-      </w:r>
-      <w:r>
-        <w:rPr>
-          <w:lang w:val="pt-PT"/>
-        </w:rPr>
-        <w:t>.</w:t>
-      </w:r>
-    </w:p>
-    <w:p>
-      <w:pPr>
-        <w:jc w:val="both"/>
-        <w:rPr>
-          <w:lang w:val="pt-PT"/>
-        </w:rPr>
-      </w:pPr>
-      <w:r>
-        <w:rPr>
-          <w:lang w:val="pt-PT"/>
-        </w:rPr>
-        <w:t xml:space="preserve">Infelizmente e apesar desta atenção, a precisão dos tempos calculados só abrange os milissegundos (sob a forma de número inteiro), sendo que se uma operação analisada não demorar mais que um milissegundo, o tempo devolvido </w:t>
-      </w:r>
-      <w:r>
-        <w:rPr>
-          <w:lang w:val="pt-PT"/>
-        </w:rPr>
-        <w:t xml:space="preserve">é 0, pelo que a única certeza neste caso é </w:t>
-      </w:r>
-      <w:r>
-        <w:rPr>
-          <w:i/>
-          <w:lang w:val="pt-PT"/>
-        </w:rPr>
-        <w:t>&lt;</w:t>
-      </w:r>
-      <w:r>
-        <w:rPr>
-          <w:i/>
-          <w:lang w:val="pt-PT"/>
-        </w:rPr>
-        <w:t>1ms</w:t>
-      </w:r>
-      <w:r>
-        <w:rPr>
-          <w:lang w:val="pt-PT"/>
-        </w:rPr>
-        <w:t>.</w:t>
-      </w:r>
-    </w:p>
-    <w:p>
-      <w:pPr>
-        <w:jc w:val="both"/>
-        <w:rPr>
-          <w:lang w:val="pt-PT"/>
-        </w:rPr>
-      </w:pPr>
-      <w:r>
-        <w:rPr>
-          <w:lang w:val="pt-PT"/>
-        </w:rPr>
-        <w:t>O computador</w:t>
-      </w:r>
-      <w:r>
-        <w:rPr>
-          <w:lang w:val="pt-PT"/>
-        </w:rPr>
-        <w:t>-portátil</w:t>
-      </w:r>
-      <w:r>
-        <w:rPr>
-          <w:lang w:val="pt-PT"/>
-        </w:rPr>
-        <w:t xml:space="preserve"> utilizado para calcular estes tempos possui as seguintes características relevantes:</w:t>
-      </w:r>
     </w:p>
     <w:p>
       <w:pPr>
@@ -6635,117 +6782,234 @@
     </w:p>
     <w:tbl>
       <w:tblPr>
-        <w:tblStyle w:val="TableGrid"/>
+        <w:tblStyle w:val="GridTable1Light-Accent1"/>
         <w:tblW w:w="0" w:type="auto"/>
-        <w:tblInd w:w="1689" w:type="dxa"/>
+        <w:jc w:val="center"/>
         <w:tblLook w:val="04A0" w:firstRow="1" w:lastRow="0" w:firstColumn="1" w:lastColumn="0" w:noHBand="0" w:noVBand="1"/>
       </w:tblPr>
       <w:tblGrid>
-        <w:gridCol w:w="919"/>
-        <w:gridCol w:w="1484"/>
-        <w:gridCol w:w="1350"/>
-        <w:gridCol w:w="1350"/>
+        <w:gridCol w:w="2766"/>
+        <w:gridCol w:w="2864"/>
+        <w:gridCol w:w="2864"/>
       </w:tblGrid>
       <w:tr>
+        <w:trPr>
+          <w:cnfStyle w:val="100000000000" w:firstRow="1" w:lastRow="0" w:firstColumn="0" w:lastColumn="0" w:oddVBand="0" w:evenVBand="0" w:oddHBand="0" w:evenHBand="0" w:firstRowFirstColumn="0" w:firstRowLastColumn="0" w:lastRowFirstColumn="0" w:lastRowLastColumn="0"/>
+          <w:jc w:val="center"/>
+        </w:trPr>
         <w:tc>
           <w:tcPr>
-            <w:tcW w:w="0" w:type="auto"/>
-            <w:shd w:val="clear" w:color="auto" w:fill="auto"/>
+            <w:cnfStyle w:val="001000000000" w:firstRow="0" w:lastRow="0" w:firstColumn="1" w:lastColumn="0" w:oddVBand="0" w:evenVBand="0" w:oddHBand="0" w:evenHBand="0" w:firstRowFirstColumn="0" w:firstRowLastColumn="0" w:lastRowFirstColumn="0" w:lastRowLastColumn="0"/>
+            <w:tcW w:w="3120" w:type="dxa"/>
+          </w:tcPr>
+          <w:p>
+            <w:pPr>
+              <w:jc w:val="center"/>
+            </w:pPr>
+            <w:r>
+              <w:rPr>
+                <w:lang w:val="pt-PT"/>
+              </w:rPr>
+              <w:t>Leitura de Ficheiros</w:t>
+            </w:r>
+          </w:p>
+        </w:tc>
+        <w:tc>
+          <w:tcPr>
+            <w:tcW w:w="3120" w:type="dxa"/>
+          </w:tcPr>
+          <w:p>
+            <w:pPr>
+              <w:jc w:val="center"/>
+              <w:cnfStyle w:val="100000000000" w:firstRow="1" w:lastRow="0" w:firstColumn="0" w:lastColumn="0" w:oddVBand="0" w:evenVBand="0" w:oddHBand="0" w:evenHBand="0" w:firstRowFirstColumn="0" w:firstRowLastColumn="0" w:lastRowFirstColumn="0" w:lastRowLastColumn="0"/>
+            </w:pPr>
+            <w:proofErr w:type="gramStart"/>
+            <w:r>
+              <w:rPr>
+                <w:lang w:val="pt-PT"/>
+              </w:rPr>
+              <w:t>c</w:t>
+            </w:r>
+            <w:proofErr w:type="gramEnd"/>
+            <w:r>
+              <w:rPr>
+                <w:lang w:val="pt-PT"/>
+              </w:rPr>
+              <w:t xml:space="preserve">/ </w:t>
+            </w:r>
+            <w:proofErr w:type="spellStart"/>
+            <w:r>
+              <w:rPr>
+                <w:lang w:val="pt-PT"/>
+              </w:rPr>
+              <w:t>Parsing</w:t>
+            </w:r>
+            <w:proofErr w:type="spellEnd"/>
+          </w:p>
+        </w:tc>
+        <w:tc>
+          <w:tcPr>
+            <w:tcW w:w="3120" w:type="dxa"/>
+          </w:tcPr>
+          <w:p>
+            <w:pPr>
+              <w:jc w:val="center"/>
+              <w:cnfStyle w:val="100000000000" w:firstRow="1" w:lastRow="0" w:firstColumn="0" w:lastColumn="0" w:oddVBand="0" w:evenVBand="0" w:oddHBand="0" w:evenHBand="0" w:firstRowFirstColumn="0" w:firstRowLastColumn="0" w:lastRowFirstColumn="0" w:lastRowLastColumn="0"/>
+            </w:pPr>
+            <w:proofErr w:type="gramStart"/>
+            <w:r>
+              <w:rPr>
+                <w:lang w:val="pt-PT"/>
+              </w:rPr>
+              <w:t>s</w:t>
+            </w:r>
+            <w:proofErr w:type="gramEnd"/>
+            <w:r>
+              <w:rPr>
+                <w:lang w:val="pt-PT"/>
+              </w:rPr>
+              <w:t xml:space="preserve">/ </w:t>
+            </w:r>
+            <w:proofErr w:type="spellStart"/>
+            <w:r>
+              <w:rPr>
+                <w:lang w:val="pt-PT"/>
+              </w:rPr>
+              <w:t>Parsing</w:t>
+            </w:r>
+            <w:proofErr w:type="spellEnd"/>
+          </w:p>
+        </w:tc>
+      </w:tr>
+      <w:tr>
+        <w:trPr>
+          <w:jc w:val="center"/>
+        </w:trPr>
+        <w:tc>
+          <w:tcPr>
+            <w:cnfStyle w:val="001000000000" w:firstRow="0" w:lastRow="0" w:firstColumn="1" w:lastColumn="0" w:oddVBand="0" w:evenVBand="0" w:oddHBand="0" w:evenHBand="0" w:firstRowFirstColumn="0" w:firstRowLastColumn="0" w:lastRowFirstColumn="0" w:lastRowLastColumn="0"/>
+            <w:tcW w:w="3120" w:type="dxa"/>
           </w:tcPr>
           <w:p>
             <w:pPr>
               <w:jc w:val="center"/>
               <w:rPr>
-                <w:b/>
-                <w:lang w:val="pt-PT"/>
+                <w:i/>
               </w:rPr>
             </w:pPr>
             <w:proofErr w:type="spellStart"/>
             <w:r>
               <w:rPr>
-                <w:b/>
+                <w:i/>
                 <w:lang w:val="pt-PT"/>
               </w:rPr>
-              <w:t>Query</w:t>
+              <w:t>BufferedReader</w:t>
             </w:r>
             <w:proofErr w:type="spellEnd"/>
+          </w:p>
+        </w:tc>
+        <w:tc>
+          <w:tcPr>
+            <w:tcW w:w="3120" w:type="dxa"/>
+          </w:tcPr>
+          <w:p>
+            <w:pPr>
+              <w:jc w:val="center"/>
+              <w:cnfStyle w:val="000000000000" w:firstRow="0" w:lastRow="0" w:firstColumn="0" w:lastColumn="0" w:oddVBand="0" w:evenVBand="0" w:oddHBand="0" w:evenHBand="0" w:firstRowFirstColumn="0" w:firstRowLastColumn="0" w:lastRowFirstColumn="0" w:lastRowLastColumn="0"/>
+            </w:pPr>
             <w:r>
-              <w:rPr>
-                <w:b/>
-                <w:lang w:val="pt-PT"/>
-              </w:rPr>
-              <w:t xml:space="preserve"> #</w:t>
+              <w:t>0.473503986</w:t>
             </w:r>
           </w:p>
         </w:tc>
         <w:tc>
           <w:tcPr>
-            <w:tcW w:w="0" w:type="auto"/>
+            <w:tcW w:w="3120" w:type="dxa"/>
+          </w:tcPr>
+          <w:p>
+            <w:pPr>
+              <w:jc w:val="center"/>
+              <w:cnfStyle w:val="000000000000" w:firstRow="0" w:lastRow="0" w:firstColumn="0" w:lastColumn="0" w:oddVBand="0" w:evenVBand="0" w:oddHBand="0" w:evenHBand="0" w:firstRowFirstColumn="0" w:firstRowLastColumn="0" w:lastRowFirstColumn="0" w:lastRowLastColumn="0"/>
+            </w:pPr>
+            <w:r>
+              <w:rPr>
+                <w:rFonts w:ascii="Calibri" w:eastAsia="Calibri" w:hAnsi="Calibri" w:cs="Calibri"/>
+              </w:rPr>
+              <w:t>0.289277463</w:t>
+            </w:r>
+          </w:p>
+        </w:tc>
+      </w:tr>
+      <w:tr>
+        <w:trPr>
+          <w:jc w:val="center"/>
+        </w:trPr>
+        <w:tc>
+          <w:tcPr>
+            <w:cnfStyle w:val="001000000000" w:firstRow="0" w:lastRow="0" w:firstColumn="1" w:lastColumn="0" w:oddVBand="0" w:evenVBand="0" w:oddHBand="0" w:evenHBand="0" w:firstRowFirstColumn="0" w:firstRowLastColumn="0" w:lastRowFirstColumn="0" w:lastRowLastColumn="0"/>
+            <w:tcW w:w="3120" w:type="dxa"/>
           </w:tcPr>
           <w:p>
             <w:pPr>
               <w:jc w:val="center"/>
               <w:rPr>
-                <w:b/>
+                <w:i/>
+              </w:rPr>
+            </w:pPr>
+            <w:proofErr w:type="gramStart"/>
+            <w:r>
+              <w:rPr>
+                <w:i/>
                 <w:lang w:val="pt-PT"/>
               </w:rPr>
+              <w:t>Scanner</w:t>
+            </w:r>
+            <w:proofErr w:type="gramEnd"/>
+          </w:p>
+        </w:tc>
+        <w:tc>
+          <w:tcPr>
+            <w:tcW w:w="3120" w:type="dxa"/>
+          </w:tcPr>
+          <w:p>
+            <w:pPr>
+              <w:jc w:val="center"/>
+              <w:cnfStyle w:val="000000000000" w:firstRow="0" w:lastRow="0" w:firstColumn="0" w:lastColumn="0" w:oddVBand="0" w:evenVBand="0" w:oddHBand="0" w:evenHBand="0" w:firstRowFirstColumn="0" w:firstRowLastColumn="0" w:lastRowFirstColumn="0" w:lastRowLastColumn="0"/>
             </w:pPr>
             <w:r>
               <w:rPr>
-                <w:b/>
-                <w:lang w:val="pt-PT"/>
+                <w:rFonts w:ascii="Calibri" w:eastAsia="Calibri" w:hAnsi="Calibri" w:cs="Calibri"/>
               </w:rPr>
-              <w:t>Compras 500k</w:t>
+              <w:t>2.370217522</w:t>
             </w:r>
           </w:p>
         </w:tc>
         <w:tc>
           <w:tcPr>
-            <w:tcW w:w="0" w:type="auto"/>
+            <w:tcW w:w="3120" w:type="dxa"/>
           </w:tcPr>
           <w:p>
             <w:pPr>
               <w:jc w:val="center"/>
-              <w:rPr>
-                <w:b/>
-                <w:lang w:val="pt-PT"/>
-              </w:rPr>
+              <w:cnfStyle w:val="000000000000" w:firstRow="0" w:lastRow="0" w:firstColumn="0" w:lastColumn="0" w:oddVBand="0" w:evenVBand="0" w:oddHBand="0" w:evenHBand="0" w:firstRowFirstColumn="0" w:firstRowLastColumn="0" w:lastRowFirstColumn="0" w:lastRowLastColumn="0"/>
             </w:pPr>
             <w:r>
               <w:rPr>
-                <w:b/>
-                <w:lang w:val="pt-PT"/>
+                <w:rFonts w:ascii="Calibri" w:eastAsia="Calibri" w:hAnsi="Calibri" w:cs="Calibri"/>
               </w:rPr>
-              <w:t>Compras 1M</w:t>
-            </w:r>
-          </w:p>
-        </w:tc>
-        <w:tc>
-          <w:tcPr>
-            <w:tcW w:w="0" w:type="auto"/>
-          </w:tcPr>
-          <w:p>
-            <w:pPr>
-              <w:jc w:val="center"/>
-              <w:rPr>
-                <w:b/>
-                <w:lang w:val="pt-PT"/>
-              </w:rPr>
-            </w:pPr>
-            <w:r>
-              <w:rPr>
-                <w:b/>
-                <w:lang w:val="pt-PT"/>
-              </w:rPr>
-              <w:t>Compras 3M</w:t>
+              <w:t>0.580111194</w:t>
             </w:r>
           </w:p>
         </w:tc>
       </w:tr>
       <w:tr>
+        <w:trPr>
+          <w:jc w:val="center"/>
+        </w:trPr>
         <w:tc>
           <w:tcPr>
-            <w:tcW w:w="0" w:type="auto"/>
+            <w:cnfStyle w:val="001000000000" w:firstRow="0" w:lastRow="0" w:firstColumn="1" w:lastColumn="0" w:oddVBand="0" w:evenVBand="0" w:oddHBand="0" w:evenHBand="0" w:firstRowFirstColumn="0" w:firstRowLastColumn="0" w:lastRowFirstColumn="0" w:lastRowLastColumn="0"/>
+            <w:tcW w:w="3120" w:type="dxa"/>
           </w:tcPr>
           <w:p>
             <w:pPr>
@@ -6758,13 +7022,467 @@
               <w:rPr>
                 <w:lang w:val="pt-PT"/>
               </w:rPr>
-              <w:t>1</w:t>
+              <w:t>Diferença</w:t>
             </w:r>
           </w:p>
         </w:tc>
         <w:tc>
           <w:tcPr>
-            <w:tcW w:w="0" w:type="auto"/>
+            <w:tcW w:w="3120" w:type="dxa"/>
+          </w:tcPr>
+          <w:p>
+            <w:pPr>
+              <w:jc w:val="center"/>
+              <w:cnfStyle w:val="000000000000" w:firstRow="0" w:lastRow="0" w:firstColumn="0" w:lastColumn="0" w:oddVBand="0" w:evenVBand="0" w:oddHBand="0" w:evenHBand="0" w:firstRowFirstColumn="0" w:firstRowLastColumn="0" w:lastRowFirstColumn="0" w:lastRowLastColumn="0"/>
+              <w:rPr>
+                <w:rFonts w:ascii="Calibri" w:eastAsia="Calibri" w:hAnsi="Calibri" w:cs="Calibri"/>
+                <w:lang w:val="pt-PT"/>
+              </w:rPr>
+            </w:pPr>
+            <w:r>
+              <w:rPr>
+                <w:rFonts w:ascii="Calibri" w:eastAsia="Calibri" w:hAnsi="Calibri" w:cs="Calibri"/>
+                <w:b/>
+                <w:color w:val="70AD47" w:themeColor="accent6"/>
+                <w:lang w:val="pt-PT"/>
+              </w:rPr>
+              <w:t>-</w:t>
+            </w:r>
+            <w:r>
+              <w:rPr>
+                <w:rFonts w:ascii="Calibri" w:eastAsia="Calibri" w:hAnsi="Calibri" w:cs="Calibri"/>
+                <w:color w:val="70AD47" w:themeColor="accent6"/>
+                <w:lang w:val="pt-PT"/>
+              </w:rPr>
+              <w:t xml:space="preserve"> 80</w:t>
+            </w:r>
+            <w:r>
+              <w:rPr>
+                <w:rFonts w:ascii="Calibri" w:eastAsia="Calibri" w:hAnsi="Calibri" w:cs="Calibri"/>
+                <w:color w:val="70AD47" w:themeColor="accent6"/>
+                <w:lang w:val="pt-PT"/>
+              </w:rPr>
+              <w:t xml:space="preserve"> %</w:t>
+            </w:r>
+          </w:p>
+        </w:tc>
+        <w:tc>
+          <w:tcPr>
+            <w:tcW w:w="3120" w:type="dxa"/>
+          </w:tcPr>
+          <w:p>
+            <w:pPr>
+              <w:jc w:val="center"/>
+              <w:cnfStyle w:val="000000000000" w:firstRow="0" w:lastRow="0" w:firstColumn="0" w:lastColumn="0" w:oddVBand="0" w:evenVBand="0" w:oddHBand="0" w:evenHBand="0" w:firstRowFirstColumn="0" w:firstRowLastColumn="0" w:lastRowFirstColumn="0" w:lastRowLastColumn="0"/>
+              <w:rPr>
+                <w:rFonts w:ascii="Calibri" w:eastAsia="Calibri" w:hAnsi="Calibri" w:cs="Calibri"/>
+                <w:lang w:val="pt-PT"/>
+              </w:rPr>
+            </w:pPr>
+            <w:r>
+              <w:rPr>
+                <w:rFonts w:ascii="Calibri" w:eastAsia="Calibri" w:hAnsi="Calibri" w:cs="Calibri"/>
+                <w:color w:val="70AD47" w:themeColor="accent6"/>
+                <w:lang w:val="pt-PT"/>
+              </w:rPr>
+              <w:t>- 50</w:t>
+            </w:r>
+            <w:r>
+              <w:rPr>
+                <w:rFonts w:ascii="Calibri" w:eastAsia="Calibri" w:hAnsi="Calibri" w:cs="Calibri"/>
+                <w:color w:val="70AD47" w:themeColor="accent6"/>
+                <w:lang w:val="pt-PT"/>
+              </w:rPr>
+              <w:t>.</w:t>
+            </w:r>
+            <w:r>
+              <w:rPr>
+                <w:rFonts w:ascii="Calibri" w:eastAsia="Calibri" w:hAnsi="Calibri" w:cs="Calibri"/>
+                <w:color w:val="70AD47" w:themeColor="accent6"/>
+                <w:lang w:val="pt-PT"/>
+              </w:rPr>
+              <w:t>1</w:t>
+            </w:r>
+            <w:r>
+              <w:rPr>
+                <w:rFonts w:ascii="Calibri" w:eastAsia="Calibri" w:hAnsi="Calibri" w:cs="Calibri"/>
+                <w:color w:val="70AD47" w:themeColor="accent6"/>
+                <w:lang w:val="pt-PT"/>
+              </w:rPr>
+              <w:t xml:space="preserve"> %</w:t>
+            </w:r>
+          </w:p>
+        </w:tc>
+      </w:tr>
+    </w:tbl>
+    <w:p>
+      <w:pPr>
+        <w:rPr>
+          <w:lang w:val="pt-PT"/>
+        </w:rPr>
+      </w:pPr>
+    </w:p>
+    <w:tbl>
+      <w:tblPr>
+        <w:tblStyle w:val="GridTable1Light-Accent1"/>
+        <w:tblW w:w="0" w:type="auto"/>
+        <w:jc w:val="center"/>
+        <w:tblLook w:val="04A0" w:firstRow="1" w:lastRow="0" w:firstColumn="1" w:lastColumn="0" w:noHBand="0" w:noVBand="1"/>
+      </w:tblPr>
+      <w:tblGrid>
+        <w:gridCol w:w="1577"/>
+        <w:gridCol w:w="1970"/>
+        <w:gridCol w:w="1387"/>
+        <w:gridCol w:w="1590"/>
+        <w:gridCol w:w="1970"/>
+      </w:tblGrid>
+      <w:tr>
+        <w:trPr>
+          <w:cnfStyle w:val="100000000000" w:firstRow="1" w:lastRow="0" w:firstColumn="0" w:lastColumn="0" w:oddVBand="0" w:evenVBand="0" w:oddHBand="0" w:evenHBand="0" w:firstRowFirstColumn="0" w:firstRowLastColumn="0" w:lastRowFirstColumn="0" w:lastRowLastColumn="0"/>
+          <w:jc w:val="center"/>
+        </w:trPr>
+        <w:tc>
+          <w:tcPr>
+            <w:cnfStyle w:val="001000000000" w:firstRow="0" w:lastRow="0" w:firstColumn="1" w:lastColumn="0" w:oddVBand="0" w:evenVBand="0" w:oddHBand="0" w:evenHBand="0" w:firstRowFirstColumn="0" w:firstRowLastColumn="0" w:lastRowFirstColumn="0" w:lastRowLastColumn="0"/>
+            <w:tcW w:w="1599" w:type="dxa"/>
+          </w:tcPr>
+          <w:p>
+            <w:pPr>
+              <w:jc w:val="center"/>
+            </w:pPr>
+            <w:r>
+              <w:rPr>
+                <w:lang w:val="pt-PT"/>
+              </w:rPr>
+              <w:t>Testes</w:t>
+            </w:r>
+          </w:p>
+        </w:tc>
+        <w:tc>
+          <w:tcPr>
+            <w:tcW w:w="1994" w:type="dxa"/>
+          </w:tcPr>
+          <w:p>
+            <w:pPr>
+              <w:jc w:val="center"/>
+              <w:cnfStyle w:val="100000000000" w:firstRow="1" w:lastRow="0" w:firstColumn="0" w:lastColumn="0" w:oddVBand="0" w:evenVBand="0" w:oddHBand="0" w:evenHBand="0" w:firstRowFirstColumn="0" w:firstRowLastColumn="0" w:lastRowFirstColumn="0" w:lastRowLastColumn="0"/>
+            </w:pPr>
+            <w:r>
+              <w:rPr>
+                <w:lang w:val="pt-PT"/>
+              </w:rPr>
+              <w:t>Leitura</w:t>
+            </w:r>
+          </w:p>
+        </w:tc>
+        <w:tc>
+          <w:tcPr>
+            <w:tcW w:w="1308" w:type="dxa"/>
+          </w:tcPr>
+          <w:p>
+            <w:pPr>
+              <w:jc w:val="center"/>
+              <w:cnfStyle w:val="100000000000" w:firstRow="1" w:lastRow="0" w:firstColumn="0" w:lastColumn="0" w:oddVBand="0" w:evenVBand="0" w:oddHBand="0" w:evenHBand="0" w:firstRowFirstColumn="0" w:firstRowLastColumn="0" w:lastRowFirstColumn="0" w:lastRowLastColumn="0"/>
+              <w:rPr>
+                <w:lang w:val="pt-PT"/>
+              </w:rPr>
+            </w:pPr>
+            <w:proofErr w:type="spellStart"/>
+            <w:r>
+              <w:rPr>
+                <w:lang w:val="pt-PT"/>
+              </w:rPr>
+              <w:t>Ord.Contab</w:t>
+            </w:r>
+            <w:proofErr w:type="spellEnd"/>
+          </w:p>
+        </w:tc>
+        <w:tc>
+          <w:tcPr>
+            <w:tcW w:w="1599" w:type="dxa"/>
+          </w:tcPr>
+          <w:p>
+            <w:pPr>
+              <w:jc w:val="center"/>
+              <w:cnfStyle w:val="100000000000" w:firstRow="1" w:lastRow="0" w:firstColumn="0" w:lastColumn="0" w:oddVBand="0" w:evenVBand="0" w:oddHBand="0" w:evenHBand="0" w:firstRowFirstColumn="0" w:firstRowLastColumn="0" w:lastRowFirstColumn="0" w:lastRowLastColumn="0"/>
+              <w:rPr>
+                <w:lang w:val="pt-PT"/>
+              </w:rPr>
+            </w:pPr>
+            <w:proofErr w:type="spellStart"/>
+            <w:r>
+              <w:rPr>
+                <w:lang w:val="pt-PT"/>
+              </w:rPr>
+              <w:t>Ord</w:t>
+            </w:r>
+            <w:proofErr w:type="spellEnd"/>
+            <w:r>
+              <w:rPr>
+                <w:lang w:val="pt-PT"/>
+              </w:rPr>
+              <w:t>. Compras</w:t>
+            </w:r>
+          </w:p>
+        </w:tc>
+        <w:tc>
+          <w:tcPr>
+            <w:tcW w:w="1994" w:type="dxa"/>
+          </w:tcPr>
+          <w:p>
+            <w:pPr>
+              <w:jc w:val="center"/>
+              <w:cnfStyle w:val="100000000000" w:firstRow="1" w:lastRow="0" w:firstColumn="0" w:lastColumn="0" w:oddVBand="0" w:evenVBand="0" w:oddHBand="0" w:evenHBand="0" w:firstRowFirstColumn="0" w:firstRowLastColumn="0" w:lastRowFirstColumn="0" w:lastRowLastColumn="0"/>
+              <w:rPr>
+                <w:lang w:val="pt-PT"/>
+              </w:rPr>
+            </w:pPr>
+            <w:r>
+              <w:rPr>
+                <w:lang w:val="pt-PT"/>
+              </w:rPr>
+              <w:t>Q6</w:t>
+            </w:r>
+          </w:p>
+        </w:tc>
+      </w:tr>
+      <w:tr>
+        <w:trPr>
+          <w:jc w:val="center"/>
+        </w:trPr>
+        <w:tc>
+          <w:tcPr>
+            <w:cnfStyle w:val="001000000000" w:firstRow="0" w:lastRow="0" w:firstColumn="1" w:lastColumn="0" w:oddVBand="0" w:evenVBand="0" w:oddHBand="0" w:evenHBand="0" w:firstRowFirstColumn="0" w:firstRowLastColumn="0" w:lastRowFirstColumn="0" w:lastRowLastColumn="0"/>
+            <w:tcW w:w="1599" w:type="dxa"/>
+          </w:tcPr>
+          <w:p>
+            <w:pPr>
+              <w:jc w:val="center"/>
+              <w:rPr>
+                <w:i/>
+                <w:lang w:val="pt-PT"/>
+              </w:rPr>
+            </w:pPr>
+            <w:proofErr w:type="spellStart"/>
+            <w:r>
+              <w:rPr>
+                <w:i/>
+                <w:lang w:val="pt-PT"/>
+              </w:rPr>
+              <w:t>Default</w:t>
+            </w:r>
+            <w:proofErr w:type="spellEnd"/>
+          </w:p>
+        </w:tc>
+        <w:tc>
+          <w:tcPr>
+            <w:tcW w:w="1994" w:type="dxa"/>
+          </w:tcPr>
+          <w:p>
+            <w:pPr>
+              <w:jc w:val="center"/>
+              <w:cnfStyle w:val="000000000000" w:firstRow="0" w:lastRow="0" w:firstColumn="0" w:lastColumn="0" w:oddVBand="0" w:evenVBand="0" w:oddHBand="0" w:evenHBand="0" w:firstRowFirstColumn="0" w:firstRowLastColumn="0" w:lastRowFirstColumn="0" w:lastRowLastColumn="0"/>
+              <w:rPr>
+                <w:lang w:val="pt-PT"/>
+              </w:rPr>
+            </w:pPr>
+            <w:r>
+              <w:rPr>
+                <w:lang w:val="pt-PT"/>
+              </w:rPr>
+              <w:t>3.004718366</w:t>
+            </w:r>
+          </w:p>
+        </w:tc>
+        <w:tc>
+          <w:tcPr>
+            <w:tcW w:w="1308" w:type="dxa"/>
+          </w:tcPr>
+          <w:p>
+            <w:pPr>
+              <w:jc w:val="center"/>
+              <w:cnfStyle w:val="000000000000" w:firstRow="0" w:lastRow="0" w:firstColumn="0" w:lastColumn="0" w:oddVBand="0" w:evenVBand="0" w:oddHBand="0" w:evenHBand="0" w:firstRowFirstColumn="0" w:firstRowLastColumn="0" w:lastRowFirstColumn="0" w:lastRowLastColumn="0"/>
+              <w:rPr>
+                <w:rFonts w:ascii="Calibri" w:eastAsia="Calibri" w:hAnsi="Calibri" w:cs="Calibri"/>
+                <w:lang w:val="pt-PT"/>
+              </w:rPr>
+            </w:pPr>
+            <w:r>
+              <w:rPr>
+                <w:rFonts w:ascii="Calibri" w:eastAsia="Calibri" w:hAnsi="Calibri" w:cs="Calibri"/>
+                <w:lang w:val="pt-PT"/>
+              </w:rPr>
+              <w:t>0.840147105</w:t>
+            </w:r>
+          </w:p>
+        </w:tc>
+        <w:tc>
+          <w:tcPr>
+            <w:tcW w:w="1599" w:type="dxa"/>
+          </w:tcPr>
+          <w:p>
+            <w:pPr>
+              <w:jc w:val="center"/>
+              <w:cnfStyle w:val="000000000000" w:firstRow="0" w:lastRow="0" w:firstColumn="0" w:lastColumn="0" w:oddVBand="0" w:evenVBand="0" w:oddHBand="0" w:evenHBand="0" w:firstRowFirstColumn="0" w:firstRowLastColumn="0" w:lastRowFirstColumn="0" w:lastRowLastColumn="0"/>
+              <w:rPr>
+                <w:rFonts w:ascii="Calibri" w:eastAsia="Calibri" w:hAnsi="Calibri" w:cs="Calibri"/>
+                <w:lang w:val="pt-PT"/>
+              </w:rPr>
+            </w:pPr>
+            <w:r>
+              <w:rPr>
+                <w:rFonts w:ascii="Calibri" w:eastAsia="Calibri" w:hAnsi="Calibri" w:cs="Calibri"/>
+                <w:lang w:val="pt-PT"/>
+              </w:rPr>
+              <w:t>0.645363934</w:t>
+            </w:r>
+          </w:p>
+        </w:tc>
+        <w:tc>
+          <w:tcPr>
+            <w:tcW w:w="1994" w:type="dxa"/>
+          </w:tcPr>
+          <w:p>
+            <w:pPr>
+              <w:jc w:val="center"/>
+              <w:cnfStyle w:val="000000000000" w:firstRow="0" w:lastRow="0" w:firstColumn="0" w:lastColumn="0" w:oddVBand="0" w:evenVBand="0" w:oddHBand="0" w:evenHBand="0" w:firstRowFirstColumn="0" w:firstRowLastColumn="0" w:lastRowFirstColumn="0" w:lastRowLastColumn="0"/>
+              <w:rPr>
+                <w:lang w:val="pt-PT"/>
+              </w:rPr>
+            </w:pPr>
+            <w:r>
+              <w:rPr>
+                <w:rFonts w:ascii="Calibri" w:eastAsia="Calibri" w:hAnsi="Calibri" w:cs="Calibri"/>
+                <w:lang w:val="pt-PT"/>
+              </w:rPr>
+              <w:t>0.001121674</w:t>
+            </w:r>
+          </w:p>
+        </w:tc>
+      </w:tr>
+      <w:tr>
+        <w:trPr>
+          <w:jc w:val="center"/>
+        </w:trPr>
+        <w:tc>
+          <w:tcPr>
+            <w:cnfStyle w:val="001000000000" w:firstRow="0" w:lastRow="0" w:firstColumn="1" w:lastColumn="0" w:oddVBand="0" w:evenVBand="0" w:oddHBand="0" w:evenHBand="0" w:firstRowFirstColumn="0" w:firstRowLastColumn="0" w:lastRowFirstColumn="0" w:lastRowLastColumn="0"/>
+            <w:tcW w:w="1599" w:type="dxa"/>
+          </w:tcPr>
+          <w:p>
+            <w:pPr>
+              <w:jc w:val="center"/>
+              <w:rPr>
+                <w:i/>
+                <w:lang w:val="pt-PT"/>
+              </w:rPr>
+            </w:pPr>
+            <w:proofErr w:type="spellStart"/>
+            <w:r>
+              <w:rPr>
+                <w:i/>
+                <w:lang w:val="pt-PT"/>
+              </w:rPr>
+              <w:t>HashMap</w:t>
+            </w:r>
+            <w:proofErr w:type="spellEnd"/>
+          </w:p>
+        </w:tc>
+        <w:tc>
+          <w:tcPr>
+            <w:tcW w:w="1994" w:type="dxa"/>
+          </w:tcPr>
+          <w:p>
+            <w:pPr>
+              <w:jc w:val="center"/>
+              <w:cnfStyle w:val="000000000000" w:firstRow="0" w:lastRow="0" w:firstColumn="0" w:lastColumn="0" w:oddVBand="0" w:evenVBand="0" w:oddHBand="0" w:evenHBand="0" w:firstRowFirstColumn="0" w:firstRowLastColumn="0" w:lastRowFirstColumn="0" w:lastRowLastColumn="0"/>
+              <w:rPr>
+                <w:lang w:val="pt-PT"/>
+              </w:rPr>
+            </w:pPr>
+            <w:r>
+              <w:rPr>
+                <w:rFonts w:ascii="Calibri" w:eastAsia="Calibri" w:hAnsi="Calibri" w:cs="Calibri"/>
+                <w:lang w:val="pt-PT"/>
+              </w:rPr>
+              <w:t>3.015905203</w:t>
+            </w:r>
+          </w:p>
+        </w:tc>
+        <w:tc>
+          <w:tcPr>
+            <w:tcW w:w="1308" w:type="dxa"/>
+          </w:tcPr>
+          <w:p>
+            <w:pPr>
+              <w:jc w:val="center"/>
+              <w:cnfStyle w:val="000000000000" w:firstRow="0" w:lastRow="0" w:firstColumn="0" w:lastColumn="0" w:oddVBand="0" w:evenVBand="0" w:oddHBand="0" w:evenHBand="0" w:firstRowFirstColumn="0" w:firstRowLastColumn="0" w:lastRowFirstColumn="0" w:lastRowLastColumn="0"/>
+              <w:rPr>
+                <w:rFonts w:ascii="Calibri" w:eastAsia="Calibri" w:hAnsi="Calibri" w:cs="Calibri"/>
+                <w:lang w:val="pt-PT"/>
+              </w:rPr>
+            </w:pPr>
+            <w:r>
+              <w:rPr>
+                <w:rFonts w:ascii="Calibri" w:eastAsia="Calibri" w:hAnsi="Calibri" w:cs="Calibri"/>
+                <w:lang w:val="pt-PT"/>
+              </w:rPr>
+              <w:t>0.972233488</w:t>
+            </w:r>
+          </w:p>
+        </w:tc>
+        <w:tc>
+          <w:tcPr>
+            <w:tcW w:w="1599" w:type="dxa"/>
+          </w:tcPr>
+          <w:p>
+            <w:pPr>
+              <w:jc w:val="center"/>
+              <w:cnfStyle w:val="000000000000" w:firstRow="0" w:lastRow="0" w:firstColumn="0" w:lastColumn="0" w:oddVBand="0" w:evenVBand="0" w:oddHBand="0" w:evenHBand="0" w:firstRowFirstColumn="0" w:firstRowLastColumn="0" w:lastRowFirstColumn="0" w:lastRowLastColumn="0"/>
+              <w:rPr>
+                <w:rFonts w:ascii="Calibri" w:eastAsia="Calibri" w:hAnsi="Calibri" w:cs="Calibri"/>
+                <w:lang w:val="pt-PT"/>
+              </w:rPr>
+            </w:pPr>
+            <w:r>
+              <w:rPr>
+                <w:rFonts w:ascii="Calibri" w:eastAsia="Calibri" w:hAnsi="Calibri" w:cs="Calibri"/>
+                <w:lang w:val="pt-PT"/>
+              </w:rPr>
+              <w:t>0.64527508</w:t>
+            </w:r>
+          </w:p>
+        </w:tc>
+        <w:tc>
+          <w:tcPr>
+            <w:tcW w:w="1994" w:type="dxa"/>
+          </w:tcPr>
+          <w:p>
+            <w:pPr>
+              <w:jc w:val="center"/>
+              <w:cnfStyle w:val="000000000000" w:firstRow="0" w:lastRow="0" w:firstColumn="0" w:lastColumn="0" w:oddVBand="0" w:evenVBand="0" w:oddHBand="0" w:evenHBand="0" w:firstRowFirstColumn="0" w:firstRowLastColumn="0" w:lastRowFirstColumn="0" w:lastRowLastColumn="0"/>
+              <w:rPr>
+                <w:lang w:val="pt-PT"/>
+              </w:rPr>
+            </w:pPr>
+            <w:r>
+              <w:rPr>
+                <w:rFonts w:ascii="Calibri" w:eastAsia="Calibri" w:hAnsi="Calibri" w:cs="Calibri"/>
+                <w:lang w:val="pt-PT"/>
+              </w:rPr>
+              <w:t>0.001348942</w:t>
+            </w:r>
+          </w:p>
+        </w:tc>
+      </w:tr>
+      <w:tr>
+        <w:trPr>
+          <w:jc w:val="center"/>
+        </w:trPr>
+        <w:tc>
+          <w:tcPr>
+            <w:cnfStyle w:val="001000000000" w:firstRow="0" w:lastRow="0" w:firstColumn="1" w:lastColumn="0" w:oddVBand="0" w:evenVBand="0" w:oddHBand="0" w:evenHBand="0" w:firstRowFirstColumn="0" w:firstRowLastColumn="0" w:lastRowFirstColumn="0" w:lastRowLastColumn="0"/>
+            <w:tcW w:w="1599" w:type="dxa"/>
           </w:tcPr>
           <w:p>
             <w:pPr>
@@ -6773,25 +7491,124 @@
                 <w:lang w:val="pt-PT"/>
               </w:rPr>
             </w:pPr>
+            <w:proofErr w:type="spellStart"/>
             <w:r>
               <w:rPr>
                 <w:lang w:val="pt-PT"/>
               </w:rPr>
-              <w:t xml:space="preserve">12.72 </w:t>
+              <w:t>TreeMap</w:t>
             </w:r>
-            <w:proofErr w:type="gramStart"/>
-            <w:r>
-              <w:rPr>
-                <w:lang w:val="pt-PT"/>
-              </w:rPr>
-              <w:t>s</w:t>
-            </w:r>
-            <w:proofErr w:type="gramEnd"/>
+            <w:proofErr w:type="spellEnd"/>
           </w:p>
         </w:tc>
         <w:tc>
           <w:tcPr>
-            <w:tcW w:w="0" w:type="auto"/>
+            <w:tcW w:w="1994" w:type="dxa"/>
+          </w:tcPr>
+          <w:p>
+            <w:pPr>
+              <w:tabs>
+                <w:tab w:val="left" w:pos="285"/>
+                <w:tab w:val="center" w:pos="889"/>
+              </w:tabs>
+              <w:cnfStyle w:val="000000000000" w:firstRow="0" w:lastRow="0" w:firstColumn="0" w:lastColumn="0" w:oddVBand="0" w:evenVBand="0" w:oddHBand="0" w:evenHBand="0" w:firstRowFirstColumn="0" w:firstRowLastColumn="0" w:lastRowFirstColumn="0" w:lastRowLastColumn="0"/>
+              <w:rPr>
+                <w:rFonts w:ascii="Calibri" w:eastAsia="Calibri" w:hAnsi="Calibri" w:cs="Calibri"/>
+                <w:lang w:val="pt-PT"/>
+              </w:rPr>
+            </w:pPr>
+            <w:r>
+              <w:rPr>
+                <w:rFonts w:ascii="Calibri" w:eastAsia="Calibri" w:hAnsi="Calibri" w:cs="Calibri"/>
+                <w:lang w:val="pt-PT"/>
+              </w:rPr>
+              <w:tab/>
+            </w:r>
+            <w:r>
+              <w:rPr>
+                <w:rFonts w:ascii="Calibri" w:eastAsia="Calibri" w:hAnsi="Calibri" w:cs="Calibri"/>
+                <w:lang w:val="pt-PT"/>
+              </w:rPr>
+              <w:tab/>
+              <w:t>3.958900073</w:t>
+            </w:r>
+          </w:p>
+        </w:tc>
+        <w:tc>
+          <w:tcPr>
+            <w:tcW w:w="1308" w:type="dxa"/>
+          </w:tcPr>
+          <w:p>
+            <w:pPr>
+              <w:jc w:val="center"/>
+              <w:cnfStyle w:val="000000000000" w:firstRow="0" w:lastRow="0" w:firstColumn="0" w:lastColumn="0" w:oddVBand="0" w:evenVBand="0" w:oddHBand="0" w:evenHBand="0" w:firstRowFirstColumn="0" w:firstRowLastColumn="0" w:lastRowFirstColumn="0" w:lastRowLastColumn="0"/>
+              <w:rPr>
+                <w:rFonts w:ascii="Calibri" w:eastAsia="Calibri" w:hAnsi="Calibri" w:cs="Calibri"/>
+                <w:lang w:val="pt-PT"/>
+              </w:rPr>
+            </w:pPr>
+            <w:r>
+              <w:rPr>
+                <w:rFonts w:ascii="Calibri" w:eastAsia="Calibri" w:hAnsi="Calibri" w:cs="Calibri"/>
+                <w:lang w:val="pt-PT"/>
+              </w:rPr>
+              <w:t>3.067595208</w:t>
+            </w:r>
+          </w:p>
+        </w:tc>
+        <w:tc>
+          <w:tcPr>
+            <w:tcW w:w="1599" w:type="dxa"/>
+          </w:tcPr>
+          <w:p>
+            <w:pPr>
+              <w:jc w:val="center"/>
+              <w:cnfStyle w:val="000000000000" w:firstRow="0" w:lastRow="0" w:firstColumn="0" w:lastColumn="0" w:oddVBand="0" w:evenVBand="0" w:oddHBand="0" w:evenHBand="0" w:firstRowFirstColumn="0" w:firstRowLastColumn="0" w:lastRowFirstColumn="0" w:lastRowLastColumn="0"/>
+              <w:rPr>
+                <w:rFonts w:ascii="Calibri" w:eastAsia="Calibri" w:hAnsi="Calibri" w:cs="Calibri"/>
+                <w:lang w:val="pt-PT"/>
+              </w:rPr>
+            </w:pPr>
+            <w:r>
+              <w:rPr>
+                <w:rFonts w:ascii="Calibri" w:eastAsia="Calibri" w:hAnsi="Calibri" w:cs="Calibri"/>
+                <w:lang w:val="pt-PT"/>
+              </w:rPr>
+              <w:t>1.4931223</w:t>
+            </w:r>
+          </w:p>
+        </w:tc>
+        <w:tc>
+          <w:tcPr>
+            <w:tcW w:w="1994" w:type="dxa"/>
+          </w:tcPr>
+          <w:p>
+            <w:pPr>
+              <w:jc w:val="center"/>
+              <w:cnfStyle w:val="000000000000" w:firstRow="0" w:lastRow="0" w:firstColumn="0" w:lastColumn="0" w:oddVBand="0" w:evenVBand="0" w:oddHBand="0" w:evenHBand="0" w:firstRowFirstColumn="0" w:firstRowLastColumn="0" w:lastRowFirstColumn="0" w:lastRowLastColumn="0"/>
+              <w:rPr>
+                <w:rFonts w:ascii="Calibri" w:eastAsia="Calibri" w:hAnsi="Calibri" w:cs="Calibri"/>
+                <w:lang w:val="pt-PT"/>
+              </w:rPr>
+            </w:pPr>
+            <w:r>
+              <w:rPr>
+                <w:rFonts w:ascii="Calibri" w:eastAsia="Calibri" w:hAnsi="Calibri" w:cs="Calibri"/>
+                <w:lang w:val="pt-PT"/>
+              </w:rPr>
+              <w:t>0.001131352</w:t>
+            </w:r>
+          </w:p>
+        </w:tc>
+      </w:tr>
+      <w:tr>
+        <w:trPr>
+          <w:jc w:val="center"/>
+        </w:trPr>
+        <w:tc>
+          <w:tcPr>
+            <w:cnfStyle w:val="001000000000" w:firstRow="0" w:lastRow="0" w:firstColumn="1" w:lastColumn="0" w:oddVBand="0" w:evenVBand="0" w:oddHBand="0" w:evenHBand="0" w:firstRowFirstColumn="0" w:firstRowLastColumn="0" w:lastRowFirstColumn="0" w:lastRowLastColumn="0"/>
+            <w:tcW w:w="1599" w:type="dxa"/>
           </w:tcPr>
           <w:p>
             <w:pPr>
@@ -6800,1547 +7617,179 @@
                 <w:lang w:val="pt-PT"/>
               </w:rPr>
             </w:pPr>
+            <w:proofErr w:type="spellStart"/>
             <w:r>
               <w:rPr>
                 <w:lang w:val="pt-PT"/>
               </w:rPr>
-              <w:t xml:space="preserve">22.15 </w:t>
+              <w:t>Vector</w:t>
             </w:r>
-            <w:proofErr w:type="gramStart"/>
-            <w:r>
-              <w:rPr>
-                <w:lang w:val="pt-PT"/>
-              </w:rPr>
-              <w:t>s</w:t>
-            </w:r>
-            <w:proofErr w:type="gramEnd"/>
+            <w:proofErr w:type="spellEnd"/>
           </w:p>
         </w:tc>
         <w:tc>
           <w:tcPr>
-            <w:tcW w:w="0" w:type="auto"/>
+            <w:tcW w:w="1994" w:type="dxa"/>
           </w:tcPr>
           <w:p>
             <w:pPr>
               <w:jc w:val="center"/>
+              <w:cnfStyle w:val="000000000000" w:firstRow="0" w:lastRow="0" w:firstColumn="0" w:lastColumn="0" w:oddVBand="0" w:evenVBand="0" w:oddHBand="0" w:evenHBand="0" w:firstRowFirstColumn="0" w:firstRowLastColumn="0" w:lastRowFirstColumn="0" w:lastRowLastColumn="0"/>
               <w:rPr>
+                <w:rFonts w:ascii="Calibri" w:eastAsia="Calibri" w:hAnsi="Calibri" w:cs="Calibri"/>
                 <w:lang w:val="pt-PT"/>
               </w:rPr>
             </w:pPr>
             <w:r>
               <w:rPr>
+                <w:rFonts w:ascii="Calibri" w:eastAsia="Calibri" w:hAnsi="Calibri" w:cs="Calibri"/>
                 <w:lang w:val="pt-PT"/>
               </w:rPr>
-              <w:t xml:space="preserve">56.27 </w:t>
+              <w:t>3.130533046</w:t>
             </w:r>
-            <w:proofErr w:type="gramStart"/>
-            <w:r>
-              <w:rPr>
-                <w:lang w:val="pt-PT"/>
-              </w:rPr>
-              <w:t>s</w:t>
-            </w:r>
-            <w:proofErr w:type="gramEnd"/>
           </w:p>
         </w:tc>
-      </w:tr>
-      <w:tr>
         <w:tc>
           <w:tcPr>
-            <w:tcW w:w="0" w:type="auto"/>
+            <w:tcW w:w="1308" w:type="dxa"/>
           </w:tcPr>
           <w:p>
             <w:pPr>
               <w:jc w:val="center"/>
+              <w:cnfStyle w:val="000000000000" w:firstRow="0" w:lastRow="0" w:firstColumn="0" w:lastColumn="0" w:oddVBand="0" w:evenVBand="0" w:oddHBand="0" w:evenHBand="0" w:firstRowFirstColumn="0" w:firstRowLastColumn="0" w:lastRowFirstColumn="0" w:lastRowLastColumn="0"/>
               <w:rPr>
+                <w:rFonts w:ascii="Calibri" w:eastAsia="Calibri" w:hAnsi="Calibri" w:cs="Calibri"/>
                 <w:lang w:val="pt-PT"/>
               </w:rPr>
             </w:pPr>
             <w:r>
               <w:rPr>
+                <w:rFonts w:ascii="Calibri" w:eastAsia="Calibri" w:hAnsi="Calibri" w:cs="Calibri"/>
                 <w:lang w:val="pt-PT"/>
               </w:rPr>
-              <w:t>2</w:t>
+              <w:t>0.962970653</w:t>
             </w:r>
           </w:p>
         </w:tc>
         <w:tc>
           <w:tcPr>
-            <w:tcW w:w="0" w:type="auto"/>
+            <w:tcW w:w="1599" w:type="dxa"/>
           </w:tcPr>
           <w:p>
             <w:pPr>
               <w:jc w:val="center"/>
+              <w:cnfStyle w:val="000000000000" w:firstRow="0" w:lastRow="0" w:firstColumn="0" w:lastColumn="0" w:oddVBand="0" w:evenVBand="0" w:oddHBand="0" w:evenHBand="0" w:firstRowFirstColumn="0" w:firstRowLastColumn="0" w:lastRowFirstColumn="0" w:lastRowLastColumn="0"/>
               <w:rPr>
+                <w:rFonts w:ascii="Calibri" w:eastAsia="Calibri" w:hAnsi="Calibri" w:cs="Calibri"/>
                 <w:lang w:val="pt-PT"/>
               </w:rPr>
             </w:pPr>
             <w:r>
               <w:rPr>
+                <w:rFonts w:ascii="Calibri" w:eastAsia="Calibri" w:hAnsi="Calibri" w:cs="Calibri"/>
                 <w:lang w:val="pt-PT"/>
               </w:rPr>
-              <w:t xml:space="preserve">7 </w:t>
+              <w:t>0.595329902</w:t>
             </w:r>
-            <w:proofErr w:type="spellStart"/>
-            <w:proofErr w:type="gramStart"/>
-            <w:r>
-              <w:rPr>
-                <w:lang w:val="pt-PT"/>
-              </w:rPr>
-              <w:t>ms</w:t>
-            </w:r>
-            <w:proofErr w:type="spellEnd"/>
-            <w:proofErr w:type="gramEnd"/>
           </w:p>
         </w:tc>
         <w:tc>
           <w:tcPr>
-            <w:tcW w:w="0" w:type="auto"/>
+            <w:tcW w:w="1994" w:type="dxa"/>
           </w:tcPr>
           <w:p>
             <w:pPr>
               <w:jc w:val="center"/>
+              <w:cnfStyle w:val="000000000000" w:firstRow="0" w:lastRow="0" w:firstColumn="0" w:lastColumn="0" w:oddVBand="0" w:evenVBand="0" w:oddHBand="0" w:evenHBand="0" w:firstRowFirstColumn="0" w:firstRowLastColumn="0" w:lastRowFirstColumn="0" w:lastRowLastColumn="0"/>
               <w:rPr>
+                <w:rFonts w:ascii="Calibri" w:eastAsia="Calibri" w:hAnsi="Calibri" w:cs="Calibri"/>
                 <w:lang w:val="pt-PT"/>
               </w:rPr>
             </w:pPr>
             <w:r>
               <w:rPr>
+                <w:rFonts w:ascii="Calibri" w:eastAsia="Calibri" w:hAnsi="Calibri" w:cs="Calibri"/>
                 <w:lang w:val="pt-PT"/>
               </w:rPr>
-              <w:t xml:space="preserve">8 </w:t>
+              <w:t>0.00141287</w:t>
             </w:r>
-            <w:proofErr w:type="spellStart"/>
-            <w:proofErr w:type="gramStart"/>
-            <w:r>
-              <w:rPr>
-                <w:lang w:val="pt-PT"/>
-              </w:rPr>
-              <w:t>ms</w:t>
-            </w:r>
-            <w:proofErr w:type="spellEnd"/>
-            <w:proofErr w:type="gramEnd"/>
-          </w:p>
-        </w:tc>
-        <w:tc>
-          <w:tcPr>
-            <w:tcW w:w="0" w:type="auto"/>
-          </w:tcPr>
-          <w:p>
-            <w:pPr>
-              <w:jc w:val="center"/>
-              <w:rPr>
-                <w:lang w:val="pt-PT"/>
-              </w:rPr>
-            </w:pPr>
-            <w:r>
-              <w:rPr>
-                <w:lang w:val="pt-PT"/>
-              </w:rPr>
-              <w:t xml:space="preserve">9 </w:t>
-            </w:r>
-            <w:proofErr w:type="spellStart"/>
-            <w:proofErr w:type="gramStart"/>
-            <w:r>
-              <w:rPr>
-                <w:lang w:val="pt-PT"/>
-              </w:rPr>
-              <w:t>ms</w:t>
-            </w:r>
-            <w:proofErr w:type="spellEnd"/>
-            <w:proofErr w:type="gramEnd"/>
-          </w:p>
-        </w:tc>
-      </w:tr>
-      <w:tr>
-        <w:tc>
-          <w:tcPr>
-            <w:tcW w:w="0" w:type="auto"/>
-          </w:tcPr>
-          <w:p>
-            <w:pPr>
-              <w:jc w:val="center"/>
-              <w:rPr>
-                <w:lang w:val="pt-PT"/>
-              </w:rPr>
-            </w:pPr>
-            <w:r>
-              <w:rPr>
-                <w:lang w:val="pt-PT"/>
-              </w:rPr>
-              <w:t>3</w:t>
-            </w:r>
-          </w:p>
-        </w:tc>
-        <w:tc>
-          <w:tcPr>
-            <w:tcW w:w="0" w:type="auto"/>
-          </w:tcPr>
-          <w:p>
-            <w:pPr>
-              <w:jc w:val="center"/>
-              <w:rPr>
-                <w:lang w:val="pt-PT"/>
-              </w:rPr>
-            </w:pPr>
-            <w:r>
-              <w:rPr>
-                <w:lang w:val="pt-PT"/>
-              </w:rPr>
-              <w:t>&lt;</w:t>
-            </w:r>
-            <w:r>
-              <w:rPr>
-                <w:lang w:val="pt-PT"/>
-              </w:rPr>
-              <w:t xml:space="preserve">1 </w:t>
-            </w:r>
-            <w:proofErr w:type="spellStart"/>
-            <w:proofErr w:type="gramStart"/>
-            <w:r>
-              <w:rPr>
-                <w:lang w:val="pt-PT"/>
-              </w:rPr>
-              <w:t>ms</w:t>
-            </w:r>
-            <w:proofErr w:type="spellEnd"/>
-            <w:proofErr w:type="gramEnd"/>
-          </w:p>
-        </w:tc>
-        <w:tc>
-          <w:tcPr>
-            <w:tcW w:w="0" w:type="auto"/>
-          </w:tcPr>
-          <w:p>
-            <w:pPr>
-              <w:jc w:val="center"/>
-              <w:rPr>
-                <w:lang w:val="pt-PT"/>
-              </w:rPr>
-            </w:pPr>
-            <w:r>
-              <w:rPr>
-                <w:lang w:val="pt-PT"/>
-              </w:rPr>
-              <w:t>&lt;</w:t>
-            </w:r>
-            <w:r>
-              <w:rPr>
-                <w:lang w:val="pt-PT"/>
-              </w:rPr>
-              <w:t xml:space="preserve">1 </w:t>
-            </w:r>
-            <w:proofErr w:type="spellStart"/>
-            <w:proofErr w:type="gramStart"/>
-            <w:r>
-              <w:rPr>
-                <w:lang w:val="pt-PT"/>
-              </w:rPr>
-              <w:t>ms</w:t>
-            </w:r>
-            <w:proofErr w:type="spellEnd"/>
-            <w:proofErr w:type="gramEnd"/>
-          </w:p>
-        </w:tc>
-        <w:tc>
-          <w:tcPr>
-            <w:tcW w:w="0" w:type="auto"/>
-          </w:tcPr>
-          <w:p>
-            <w:pPr>
-              <w:jc w:val="center"/>
-              <w:rPr>
-                <w:lang w:val="pt-PT"/>
-              </w:rPr>
-            </w:pPr>
-            <w:r>
-              <w:rPr>
-                <w:lang w:val="pt-PT"/>
-              </w:rPr>
-              <w:t>&lt;</w:t>
-            </w:r>
-            <w:r>
-              <w:rPr>
-                <w:lang w:val="pt-PT"/>
-              </w:rPr>
-              <w:t xml:space="preserve">1 </w:t>
-            </w:r>
-            <w:proofErr w:type="spellStart"/>
-            <w:proofErr w:type="gramStart"/>
-            <w:r>
-              <w:rPr>
-                <w:lang w:val="pt-PT"/>
-              </w:rPr>
-              <w:t>ms</w:t>
-            </w:r>
-            <w:proofErr w:type="spellEnd"/>
-            <w:proofErr w:type="gramEnd"/>
-          </w:p>
-        </w:tc>
-      </w:tr>
-      <w:tr>
-        <w:tc>
-          <w:tcPr>
-            <w:tcW w:w="0" w:type="auto"/>
-          </w:tcPr>
-          <w:p>
-            <w:pPr>
-              <w:jc w:val="center"/>
-              <w:rPr>
-                <w:lang w:val="pt-PT"/>
-              </w:rPr>
-            </w:pPr>
-            <w:r>
-              <w:rPr>
-                <w:lang w:val="pt-PT"/>
-              </w:rPr>
-              <w:t>4</w:t>
-            </w:r>
-          </w:p>
-        </w:tc>
-        <w:tc>
-          <w:tcPr>
-            <w:tcW w:w="0" w:type="auto"/>
-          </w:tcPr>
-          <w:p>
-            <w:pPr>
-              <w:jc w:val="center"/>
-              <w:rPr>
-                <w:lang w:val="pt-PT"/>
-              </w:rPr>
-            </w:pPr>
-            <w:r>
-              <w:rPr>
-                <w:lang w:val="pt-PT"/>
-              </w:rPr>
-              <w:t xml:space="preserve">28 </w:t>
-            </w:r>
-            <w:proofErr w:type="spellStart"/>
-            <w:proofErr w:type="gramStart"/>
-            <w:r>
-              <w:rPr>
-                <w:lang w:val="pt-PT"/>
-              </w:rPr>
-              <w:t>ms</w:t>
-            </w:r>
-            <w:proofErr w:type="spellEnd"/>
-            <w:proofErr w:type="gramEnd"/>
-          </w:p>
-        </w:tc>
-        <w:tc>
-          <w:tcPr>
-            <w:tcW w:w="0" w:type="auto"/>
-          </w:tcPr>
-          <w:p>
-            <w:pPr>
-              <w:jc w:val="center"/>
-              <w:rPr>
-                <w:lang w:val="pt-PT"/>
-              </w:rPr>
-            </w:pPr>
-            <w:r>
-              <w:rPr>
-                <w:lang w:val="pt-PT"/>
-              </w:rPr>
-              <w:t xml:space="preserve">17 </w:t>
-            </w:r>
-            <w:proofErr w:type="spellStart"/>
-            <w:proofErr w:type="gramStart"/>
-            <w:r>
-              <w:rPr>
-                <w:lang w:val="pt-PT"/>
-              </w:rPr>
-              <w:t>ms</w:t>
-            </w:r>
-            <w:proofErr w:type="spellEnd"/>
-            <w:proofErr w:type="gramEnd"/>
-          </w:p>
-        </w:tc>
-        <w:tc>
-          <w:tcPr>
-            <w:tcW w:w="0" w:type="auto"/>
-          </w:tcPr>
-          <w:p>
-            <w:pPr>
-              <w:jc w:val="center"/>
-              <w:rPr>
-                <w:lang w:val="pt-PT"/>
-              </w:rPr>
-            </w:pPr>
-            <w:r>
-              <w:rPr>
-                <w:lang w:val="pt-PT"/>
-              </w:rPr>
-              <w:t>&lt;</w:t>
-            </w:r>
-            <w:r>
-              <w:rPr>
-                <w:lang w:val="pt-PT"/>
-              </w:rPr>
-              <w:t xml:space="preserve">1 </w:t>
-            </w:r>
-            <w:proofErr w:type="spellStart"/>
-            <w:proofErr w:type="gramStart"/>
-            <w:r>
-              <w:rPr>
-                <w:lang w:val="pt-PT"/>
-              </w:rPr>
-              <w:t>ms</w:t>
-            </w:r>
-            <w:proofErr w:type="spellEnd"/>
-            <w:proofErr w:type="gramEnd"/>
-          </w:p>
-        </w:tc>
-      </w:tr>
-      <w:tr>
-        <w:tc>
-          <w:tcPr>
-            <w:tcW w:w="0" w:type="auto"/>
-          </w:tcPr>
-          <w:p>
-            <w:pPr>
-              <w:jc w:val="center"/>
-              <w:rPr>
-                <w:lang w:val="pt-PT"/>
-              </w:rPr>
-            </w:pPr>
-            <w:r>
-              <w:rPr>
-                <w:lang w:val="pt-PT"/>
-              </w:rPr>
-              <w:t>5</w:t>
-            </w:r>
-          </w:p>
-        </w:tc>
-        <w:tc>
-          <w:tcPr>
-            <w:tcW w:w="0" w:type="auto"/>
-          </w:tcPr>
-          <w:p>
-            <w:pPr>
-              <w:jc w:val="center"/>
-              <w:rPr>
-                <w:lang w:val="pt-PT"/>
-              </w:rPr>
-            </w:pPr>
-            <w:r>
-              <w:rPr>
-                <w:lang w:val="pt-PT"/>
-              </w:rPr>
-              <w:t>&lt;</w:t>
-            </w:r>
-            <w:r>
-              <w:rPr>
-                <w:lang w:val="pt-PT"/>
-              </w:rPr>
-              <w:t xml:space="preserve">1 </w:t>
-            </w:r>
-            <w:proofErr w:type="spellStart"/>
-            <w:proofErr w:type="gramStart"/>
-            <w:r>
-              <w:rPr>
-                <w:lang w:val="pt-PT"/>
-              </w:rPr>
-              <w:t>ms</w:t>
-            </w:r>
-            <w:proofErr w:type="spellEnd"/>
-            <w:proofErr w:type="gramEnd"/>
-          </w:p>
-        </w:tc>
-        <w:tc>
-          <w:tcPr>
-            <w:tcW w:w="0" w:type="auto"/>
-          </w:tcPr>
-          <w:p>
-            <w:pPr>
-              <w:jc w:val="center"/>
-              <w:rPr>
-                <w:lang w:val="pt-PT"/>
-              </w:rPr>
-            </w:pPr>
-            <w:r>
-              <w:rPr>
-                <w:lang w:val="pt-PT"/>
-              </w:rPr>
-              <w:t>&lt;</w:t>
-            </w:r>
-            <w:r>
-              <w:rPr>
-                <w:lang w:val="pt-PT"/>
-              </w:rPr>
-              <w:t xml:space="preserve">1 </w:t>
-            </w:r>
-            <w:proofErr w:type="spellStart"/>
-            <w:proofErr w:type="gramStart"/>
-            <w:r>
-              <w:rPr>
-                <w:lang w:val="pt-PT"/>
-              </w:rPr>
-              <w:t>ms</w:t>
-            </w:r>
-            <w:proofErr w:type="spellEnd"/>
-            <w:proofErr w:type="gramEnd"/>
-          </w:p>
-        </w:tc>
-        <w:tc>
-          <w:tcPr>
-            <w:tcW w:w="0" w:type="auto"/>
-          </w:tcPr>
-          <w:p>
-            <w:pPr>
-              <w:jc w:val="center"/>
-              <w:rPr>
-                <w:lang w:val="pt-PT"/>
-              </w:rPr>
-            </w:pPr>
-            <w:r>
-              <w:rPr>
-                <w:lang w:val="pt-PT"/>
-              </w:rPr>
-              <w:t xml:space="preserve">1 </w:t>
-            </w:r>
-            <w:proofErr w:type="spellStart"/>
-            <w:proofErr w:type="gramStart"/>
-            <w:r>
-              <w:rPr>
-                <w:lang w:val="pt-PT"/>
-              </w:rPr>
-              <w:t>ms</w:t>
-            </w:r>
-            <w:proofErr w:type="spellEnd"/>
-            <w:proofErr w:type="gramEnd"/>
-          </w:p>
-        </w:tc>
-      </w:tr>
-      <w:tr>
-        <w:tc>
-          <w:tcPr>
-            <w:tcW w:w="0" w:type="auto"/>
-          </w:tcPr>
-          <w:p>
-            <w:pPr>
-              <w:jc w:val="center"/>
-              <w:rPr>
-                <w:lang w:val="pt-PT"/>
-              </w:rPr>
-            </w:pPr>
-            <w:r>
-              <w:rPr>
-                <w:lang w:val="pt-PT"/>
-              </w:rPr>
-              <w:t>6</w:t>
-            </w:r>
-          </w:p>
-        </w:tc>
-        <w:tc>
-          <w:tcPr>
-            <w:tcW w:w="0" w:type="auto"/>
-          </w:tcPr>
-          <w:p>
-            <w:pPr>
-              <w:jc w:val="center"/>
-              <w:rPr>
-                <w:lang w:val="pt-PT"/>
-              </w:rPr>
-            </w:pPr>
-            <w:r>
-              <w:rPr>
-                <w:lang w:val="pt-PT"/>
-              </w:rPr>
-              <w:t xml:space="preserve">2 </w:t>
-            </w:r>
-            <w:proofErr w:type="spellStart"/>
-            <w:proofErr w:type="gramStart"/>
-            <w:r>
-              <w:rPr>
-                <w:lang w:val="pt-PT"/>
-              </w:rPr>
-              <w:t>ms</w:t>
-            </w:r>
-            <w:proofErr w:type="spellEnd"/>
-            <w:proofErr w:type="gramEnd"/>
-          </w:p>
-        </w:tc>
-        <w:tc>
-          <w:tcPr>
-            <w:tcW w:w="0" w:type="auto"/>
-          </w:tcPr>
-          <w:p>
-            <w:pPr>
-              <w:jc w:val="center"/>
-              <w:rPr>
-                <w:lang w:val="pt-PT"/>
-              </w:rPr>
-            </w:pPr>
-            <w:r>
-              <w:rPr>
-                <w:lang w:val="pt-PT"/>
-              </w:rPr>
-              <w:t xml:space="preserve">3 </w:t>
-            </w:r>
-            <w:proofErr w:type="spellStart"/>
-            <w:proofErr w:type="gramStart"/>
-            <w:r>
-              <w:rPr>
-                <w:lang w:val="pt-PT"/>
-              </w:rPr>
-              <w:t>ms</w:t>
-            </w:r>
-            <w:proofErr w:type="spellEnd"/>
-            <w:proofErr w:type="gramEnd"/>
-          </w:p>
-        </w:tc>
-        <w:tc>
-          <w:tcPr>
-            <w:tcW w:w="0" w:type="auto"/>
-          </w:tcPr>
-          <w:p>
-            <w:pPr>
-              <w:jc w:val="center"/>
-              <w:rPr>
-                <w:lang w:val="pt-PT"/>
-              </w:rPr>
-            </w:pPr>
-            <w:r>
-              <w:rPr>
-                <w:lang w:val="pt-PT"/>
-              </w:rPr>
-              <w:t xml:space="preserve">3 </w:t>
-            </w:r>
-            <w:proofErr w:type="spellStart"/>
-            <w:proofErr w:type="gramStart"/>
-            <w:r>
-              <w:rPr>
-                <w:lang w:val="pt-PT"/>
-              </w:rPr>
-              <w:t>ms</w:t>
-            </w:r>
-            <w:proofErr w:type="spellEnd"/>
-            <w:proofErr w:type="gramEnd"/>
-          </w:p>
-        </w:tc>
-      </w:tr>
-      <w:tr>
-        <w:tc>
-          <w:tcPr>
-            <w:tcW w:w="0" w:type="auto"/>
-          </w:tcPr>
-          <w:p>
-            <w:pPr>
-              <w:jc w:val="center"/>
-              <w:rPr>
-                <w:lang w:val="pt-PT"/>
-              </w:rPr>
-            </w:pPr>
-            <w:r>
-              <w:rPr>
-                <w:lang w:val="pt-PT"/>
-              </w:rPr>
-              <w:t>7</w:t>
-            </w:r>
-          </w:p>
-        </w:tc>
-        <w:tc>
-          <w:tcPr>
-            <w:tcW w:w="0" w:type="auto"/>
-          </w:tcPr>
-          <w:p>
-            <w:pPr>
-              <w:jc w:val="center"/>
-              <w:rPr>
-                <w:lang w:val="pt-PT"/>
-              </w:rPr>
-            </w:pPr>
-            <w:r>
-              <w:rPr>
-                <w:lang w:val="pt-PT"/>
-              </w:rPr>
-              <w:t xml:space="preserve">7 </w:t>
-            </w:r>
-            <w:proofErr w:type="spellStart"/>
-            <w:proofErr w:type="gramStart"/>
-            <w:r>
-              <w:rPr>
-                <w:lang w:val="pt-PT"/>
-              </w:rPr>
-              <w:t>ms</w:t>
-            </w:r>
-            <w:proofErr w:type="spellEnd"/>
-            <w:proofErr w:type="gramEnd"/>
-          </w:p>
-        </w:tc>
-        <w:tc>
-          <w:tcPr>
-            <w:tcW w:w="0" w:type="auto"/>
-          </w:tcPr>
-          <w:p>
-            <w:pPr>
-              <w:jc w:val="center"/>
-              <w:rPr>
-                <w:lang w:val="pt-PT"/>
-              </w:rPr>
-            </w:pPr>
-            <w:r>
-              <w:rPr>
-                <w:lang w:val="pt-PT"/>
-              </w:rPr>
-              <w:t xml:space="preserve">6 </w:t>
-            </w:r>
-            <w:proofErr w:type="spellStart"/>
-            <w:proofErr w:type="gramStart"/>
-            <w:r>
-              <w:rPr>
-                <w:lang w:val="pt-PT"/>
-              </w:rPr>
-              <w:t>ms</w:t>
-            </w:r>
-            <w:proofErr w:type="spellEnd"/>
-            <w:proofErr w:type="gramEnd"/>
-          </w:p>
-        </w:tc>
-        <w:tc>
-          <w:tcPr>
-            <w:tcW w:w="0" w:type="auto"/>
-          </w:tcPr>
-          <w:p>
-            <w:pPr>
-              <w:jc w:val="center"/>
-              <w:rPr>
-                <w:lang w:val="pt-PT"/>
-              </w:rPr>
-            </w:pPr>
-            <w:r>
-              <w:rPr>
-                <w:lang w:val="pt-PT"/>
-              </w:rPr>
-              <w:t xml:space="preserve">6 </w:t>
-            </w:r>
-            <w:proofErr w:type="spellStart"/>
-            <w:proofErr w:type="gramStart"/>
-            <w:r>
-              <w:rPr>
-                <w:lang w:val="pt-PT"/>
-              </w:rPr>
-              <w:t>ms</w:t>
-            </w:r>
-            <w:proofErr w:type="spellEnd"/>
-            <w:proofErr w:type="gramEnd"/>
-          </w:p>
-        </w:tc>
-      </w:tr>
-      <w:tr>
-        <w:tc>
-          <w:tcPr>
-            <w:tcW w:w="0" w:type="auto"/>
-          </w:tcPr>
-          <w:p>
-            <w:pPr>
-              <w:jc w:val="center"/>
-              <w:rPr>
-                <w:lang w:val="pt-PT"/>
-              </w:rPr>
-            </w:pPr>
-            <w:r>
-              <w:rPr>
-                <w:lang w:val="pt-PT"/>
-              </w:rPr>
-              <w:t>8</w:t>
-            </w:r>
-          </w:p>
-        </w:tc>
-        <w:tc>
-          <w:tcPr>
-            <w:tcW w:w="0" w:type="auto"/>
-          </w:tcPr>
-          <w:p>
-            <w:pPr>
-              <w:jc w:val="center"/>
-              <w:rPr>
-                <w:lang w:val="pt-PT"/>
-              </w:rPr>
-            </w:pPr>
-            <w:r>
-              <w:rPr>
-                <w:lang w:val="pt-PT"/>
-              </w:rPr>
-              <w:t>&lt;</w:t>
-            </w:r>
-            <w:r>
-              <w:rPr>
-                <w:lang w:val="pt-PT"/>
-              </w:rPr>
-              <w:t xml:space="preserve">1 </w:t>
-            </w:r>
-            <w:proofErr w:type="spellStart"/>
-            <w:proofErr w:type="gramStart"/>
-            <w:r>
-              <w:rPr>
-                <w:lang w:val="pt-PT"/>
-              </w:rPr>
-              <w:t>ms</w:t>
-            </w:r>
-            <w:proofErr w:type="spellEnd"/>
-            <w:proofErr w:type="gramEnd"/>
-          </w:p>
-        </w:tc>
-        <w:tc>
-          <w:tcPr>
-            <w:tcW w:w="0" w:type="auto"/>
-          </w:tcPr>
-          <w:p>
-            <w:pPr>
-              <w:jc w:val="center"/>
-              <w:rPr>
-                <w:lang w:val="pt-PT"/>
-              </w:rPr>
-            </w:pPr>
-            <w:r>
-              <w:rPr>
-                <w:lang w:val="pt-PT"/>
-              </w:rPr>
-              <w:t>&lt;</w:t>
-            </w:r>
-            <w:r>
-              <w:rPr>
-                <w:lang w:val="pt-PT"/>
-              </w:rPr>
-              <w:t xml:space="preserve">1 </w:t>
-            </w:r>
-            <w:proofErr w:type="spellStart"/>
-            <w:proofErr w:type="gramStart"/>
-            <w:r>
-              <w:rPr>
-                <w:lang w:val="pt-PT"/>
-              </w:rPr>
-              <w:t>ms</w:t>
-            </w:r>
-            <w:proofErr w:type="spellEnd"/>
-            <w:proofErr w:type="gramEnd"/>
-          </w:p>
-        </w:tc>
-        <w:tc>
-          <w:tcPr>
-            <w:tcW w:w="0" w:type="auto"/>
-          </w:tcPr>
-          <w:p>
-            <w:pPr>
-              <w:jc w:val="center"/>
-              <w:rPr>
-                <w:lang w:val="pt-PT"/>
-              </w:rPr>
-            </w:pPr>
-            <w:r>
-              <w:rPr>
-                <w:lang w:val="pt-PT"/>
-              </w:rPr>
-              <w:t>&lt;</w:t>
-            </w:r>
-            <w:r>
-              <w:rPr>
-                <w:lang w:val="pt-PT"/>
-              </w:rPr>
-              <w:t xml:space="preserve">1 </w:t>
-            </w:r>
-            <w:proofErr w:type="spellStart"/>
-            <w:proofErr w:type="gramStart"/>
-            <w:r>
-              <w:rPr>
-                <w:lang w:val="pt-PT"/>
-              </w:rPr>
-              <w:t>ms</w:t>
-            </w:r>
-            <w:proofErr w:type="spellEnd"/>
-            <w:proofErr w:type="gramEnd"/>
-          </w:p>
-        </w:tc>
-      </w:tr>
-      <w:tr>
-        <w:tc>
-          <w:tcPr>
-            <w:tcW w:w="0" w:type="auto"/>
-          </w:tcPr>
-          <w:p>
-            <w:pPr>
-              <w:jc w:val="center"/>
-              <w:rPr>
-                <w:lang w:val="pt-PT"/>
-              </w:rPr>
-            </w:pPr>
-            <w:r>
-              <w:rPr>
-                <w:lang w:val="pt-PT"/>
-              </w:rPr>
-              <w:t>9</w:t>
-            </w:r>
-          </w:p>
-        </w:tc>
-        <w:tc>
-          <w:tcPr>
-            <w:tcW w:w="0" w:type="auto"/>
-          </w:tcPr>
-          <w:p>
-            <w:pPr>
-              <w:jc w:val="center"/>
-              <w:rPr>
-                <w:lang w:val="pt-PT"/>
-              </w:rPr>
-            </w:pPr>
-            <w:r>
-              <w:rPr>
-                <w:lang w:val="pt-PT"/>
-              </w:rPr>
-              <w:t>&lt;</w:t>
-            </w:r>
-            <w:r>
-              <w:rPr>
-                <w:lang w:val="pt-PT"/>
-              </w:rPr>
-              <w:t xml:space="preserve">1 </w:t>
-            </w:r>
-            <w:proofErr w:type="spellStart"/>
-            <w:proofErr w:type="gramStart"/>
-            <w:r>
-              <w:rPr>
-                <w:lang w:val="pt-PT"/>
-              </w:rPr>
-              <w:t>ms</w:t>
-            </w:r>
-            <w:proofErr w:type="spellEnd"/>
-            <w:proofErr w:type="gramEnd"/>
-          </w:p>
-        </w:tc>
-        <w:tc>
-          <w:tcPr>
-            <w:tcW w:w="0" w:type="auto"/>
-          </w:tcPr>
-          <w:p>
-            <w:pPr>
-              <w:jc w:val="center"/>
-              <w:rPr>
-                <w:lang w:val="pt-PT"/>
-              </w:rPr>
-            </w:pPr>
-            <w:r>
-              <w:rPr>
-                <w:lang w:val="pt-PT"/>
-              </w:rPr>
-              <w:t>&lt;</w:t>
-            </w:r>
-            <w:r>
-              <w:rPr>
-                <w:lang w:val="pt-PT"/>
-              </w:rPr>
-              <w:t xml:space="preserve">1 </w:t>
-            </w:r>
-            <w:proofErr w:type="spellStart"/>
-            <w:proofErr w:type="gramStart"/>
-            <w:r>
-              <w:rPr>
-                <w:lang w:val="pt-PT"/>
-              </w:rPr>
-              <w:t>ms</w:t>
-            </w:r>
-            <w:proofErr w:type="spellEnd"/>
-            <w:proofErr w:type="gramEnd"/>
-          </w:p>
-        </w:tc>
-        <w:tc>
-          <w:tcPr>
-            <w:tcW w:w="0" w:type="auto"/>
-          </w:tcPr>
-          <w:p>
-            <w:pPr>
-              <w:jc w:val="center"/>
-              <w:rPr>
-                <w:lang w:val="pt-PT"/>
-              </w:rPr>
-            </w:pPr>
-            <w:r>
-              <w:rPr>
-                <w:lang w:val="pt-PT"/>
-              </w:rPr>
-              <w:t xml:space="preserve">1 </w:t>
-            </w:r>
-            <w:proofErr w:type="spellStart"/>
-            <w:proofErr w:type="gramStart"/>
-            <w:r>
-              <w:rPr>
-                <w:lang w:val="pt-PT"/>
-              </w:rPr>
-              <w:t>ms</w:t>
-            </w:r>
-            <w:proofErr w:type="spellEnd"/>
-            <w:proofErr w:type="gramEnd"/>
-          </w:p>
-        </w:tc>
-      </w:tr>
-      <w:tr>
-        <w:tc>
-          <w:tcPr>
-            <w:tcW w:w="0" w:type="auto"/>
-          </w:tcPr>
-          <w:p>
-            <w:pPr>
-              <w:jc w:val="center"/>
-              <w:rPr>
-                <w:lang w:val="pt-PT"/>
-              </w:rPr>
-            </w:pPr>
-            <w:r>
-              <w:rPr>
-                <w:lang w:val="pt-PT"/>
-              </w:rPr>
-              <w:t>10</w:t>
-            </w:r>
-          </w:p>
-        </w:tc>
-        <w:tc>
-          <w:tcPr>
-            <w:tcW w:w="0" w:type="auto"/>
-          </w:tcPr>
-          <w:p>
-            <w:pPr>
-              <w:jc w:val="center"/>
-              <w:rPr>
-                <w:lang w:val="pt-PT"/>
-              </w:rPr>
-            </w:pPr>
-            <w:r>
-              <w:rPr>
-                <w:lang w:val="pt-PT"/>
-              </w:rPr>
-              <w:t xml:space="preserve">6 </w:t>
-            </w:r>
-            <w:proofErr w:type="spellStart"/>
-            <w:proofErr w:type="gramStart"/>
-            <w:r>
-              <w:rPr>
-                <w:lang w:val="pt-PT"/>
-              </w:rPr>
-              <w:t>ms</w:t>
-            </w:r>
-            <w:proofErr w:type="spellEnd"/>
-            <w:proofErr w:type="gramEnd"/>
-          </w:p>
-        </w:tc>
-        <w:tc>
-          <w:tcPr>
-            <w:tcW w:w="0" w:type="auto"/>
-          </w:tcPr>
-          <w:p>
-            <w:pPr>
-              <w:jc w:val="center"/>
-              <w:rPr>
-                <w:lang w:val="pt-PT"/>
-              </w:rPr>
-            </w:pPr>
-            <w:r>
-              <w:rPr>
-                <w:lang w:val="pt-PT"/>
-              </w:rPr>
-              <w:t xml:space="preserve">11 </w:t>
-            </w:r>
-            <w:proofErr w:type="spellStart"/>
-            <w:proofErr w:type="gramStart"/>
-            <w:r>
-              <w:rPr>
-                <w:lang w:val="pt-PT"/>
-              </w:rPr>
-              <w:t>ms</w:t>
-            </w:r>
-            <w:proofErr w:type="spellEnd"/>
-            <w:proofErr w:type="gramEnd"/>
-          </w:p>
-        </w:tc>
-        <w:tc>
-          <w:tcPr>
-            <w:tcW w:w="0" w:type="auto"/>
-          </w:tcPr>
-          <w:p>
-            <w:pPr>
-              <w:jc w:val="center"/>
-              <w:rPr>
-                <w:lang w:val="pt-PT"/>
-              </w:rPr>
-            </w:pPr>
-            <w:r>
-              <w:rPr>
-                <w:lang w:val="pt-PT"/>
-              </w:rPr>
-              <w:t xml:space="preserve">11 </w:t>
-            </w:r>
-            <w:proofErr w:type="spellStart"/>
-            <w:proofErr w:type="gramStart"/>
-            <w:r>
-              <w:rPr>
-                <w:lang w:val="pt-PT"/>
-              </w:rPr>
-              <w:t>ms</w:t>
-            </w:r>
-            <w:proofErr w:type="spellEnd"/>
-            <w:proofErr w:type="gramEnd"/>
-          </w:p>
-        </w:tc>
-      </w:tr>
-      <w:tr>
-        <w:tc>
-          <w:tcPr>
-            <w:tcW w:w="0" w:type="auto"/>
-          </w:tcPr>
-          <w:p>
-            <w:pPr>
-              <w:jc w:val="center"/>
-              <w:rPr>
-                <w:lang w:val="pt-PT"/>
-              </w:rPr>
-            </w:pPr>
-            <w:r>
-              <w:rPr>
-                <w:lang w:val="pt-PT"/>
-              </w:rPr>
-              <w:t>11</w:t>
-            </w:r>
-          </w:p>
-        </w:tc>
-        <w:tc>
-          <w:tcPr>
-            <w:tcW w:w="0" w:type="auto"/>
-          </w:tcPr>
-          <w:p>
-            <w:pPr>
-              <w:jc w:val="center"/>
-              <w:rPr>
-                <w:lang w:val="pt-PT"/>
-              </w:rPr>
-            </w:pPr>
-            <w:r>
-              <w:rPr>
-                <w:lang w:val="pt-PT"/>
-              </w:rPr>
-              <w:t xml:space="preserve">9 </w:t>
-            </w:r>
-            <w:proofErr w:type="spellStart"/>
-            <w:proofErr w:type="gramStart"/>
-            <w:r>
-              <w:rPr>
-                <w:lang w:val="pt-PT"/>
-              </w:rPr>
-              <w:t>ms</w:t>
-            </w:r>
-            <w:proofErr w:type="spellEnd"/>
-            <w:proofErr w:type="gramEnd"/>
-          </w:p>
-        </w:tc>
-        <w:tc>
-          <w:tcPr>
-            <w:tcW w:w="0" w:type="auto"/>
-          </w:tcPr>
-          <w:p>
-            <w:pPr>
-              <w:jc w:val="center"/>
-              <w:rPr>
-                <w:lang w:val="pt-PT"/>
-              </w:rPr>
-            </w:pPr>
-            <w:r>
-              <w:rPr>
-                <w:lang w:val="pt-PT"/>
-              </w:rPr>
-              <w:t xml:space="preserve">9 </w:t>
-            </w:r>
-            <w:proofErr w:type="spellStart"/>
-            <w:proofErr w:type="gramStart"/>
-            <w:r>
-              <w:rPr>
-                <w:lang w:val="pt-PT"/>
-              </w:rPr>
-              <w:t>ms</w:t>
-            </w:r>
-            <w:proofErr w:type="spellEnd"/>
-            <w:proofErr w:type="gramEnd"/>
-          </w:p>
-        </w:tc>
-        <w:tc>
-          <w:tcPr>
-            <w:tcW w:w="0" w:type="auto"/>
-          </w:tcPr>
-          <w:p>
-            <w:pPr>
-              <w:jc w:val="center"/>
-              <w:rPr>
-                <w:lang w:val="pt-PT"/>
-              </w:rPr>
-            </w:pPr>
-            <w:r>
-              <w:rPr>
-                <w:lang w:val="pt-PT"/>
-              </w:rPr>
-              <w:t xml:space="preserve">9 </w:t>
-            </w:r>
-            <w:proofErr w:type="spellStart"/>
-            <w:proofErr w:type="gramStart"/>
-            <w:r>
-              <w:rPr>
-                <w:lang w:val="pt-PT"/>
-              </w:rPr>
-              <w:t>ms</w:t>
-            </w:r>
-            <w:proofErr w:type="spellEnd"/>
-            <w:proofErr w:type="gramEnd"/>
-          </w:p>
-        </w:tc>
-      </w:tr>
-      <w:tr>
-        <w:tc>
-          <w:tcPr>
-            <w:tcW w:w="0" w:type="auto"/>
-          </w:tcPr>
-          <w:p>
-            <w:pPr>
-              <w:jc w:val="center"/>
-              <w:rPr>
-                <w:lang w:val="pt-PT"/>
-              </w:rPr>
-            </w:pPr>
-            <w:r>
-              <w:rPr>
-                <w:lang w:val="pt-PT"/>
-              </w:rPr>
-              <w:t>12</w:t>
-            </w:r>
-          </w:p>
-        </w:tc>
-        <w:tc>
-          <w:tcPr>
-            <w:tcW w:w="0" w:type="auto"/>
-          </w:tcPr>
-          <w:p>
-            <w:pPr>
-              <w:jc w:val="center"/>
-              <w:rPr>
-                <w:lang w:val="pt-PT"/>
-              </w:rPr>
-            </w:pPr>
-            <w:r>
-              <w:rPr>
-                <w:lang w:val="pt-PT"/>
-              </w:rPr>
-              <w:t xml:space="preserve">30 </w:t>
-            </w:r>
-            <w:proofErr w:type="spellStart"/>
-            <w:proofErr w:type="gramStart"/>
-            <w:r>
-              <w:rPr>
-                <w:lang w:val="pt-PT"/>
-              </w:rPr>
-              <w:t>ms</w:t>
-            </w:r>
-            <w:proofErr w:type="spellEnd"/>
-            <w:proofErr w:type="gramEnd"/>
-          </w:p>
-        </w:tc>
-        <w:tc>
-          <w:tcPr>
-            <w:tcW w:w="0" w:type="auto"/>
-          </w:tcPr>
-          <w:p>
-            <w:pPr>
-              <w:jc w:val="center"/>
-              <w:rPr>
-                <w:lang w:val="pt-PT"/>
-              </w:rPr>
-            </w:pPr>
-            <w:r>
-              <w:rPr>
-                <w:lang w:val="pt-PT"/>
-              </w:rPr>
-              <w:t xml:space="preserve">66 </w:t>
-            </w:r>
-            <w:proofErr w:type="spellStart"/>
-            <w:proofErr w:type="gramStart"/>
-            <w:r>
-              <w:rPr>
-                <w:lang w:val="pt-PT"/>
-              </w:rPr>
-              <w:t>ms</w:t>
-            </w:r>
-            <w:proofErr w:type="spellEnd"/>
-            <w:proofErr w:type="gramEnd"/>
-          </w:p>
-        </w:tc>
-        <w:tc>
-          <w:tcPr>
-            <w:tcW w:w="0" w:type="auto"/>
-          </w:tcPr>
-          <w:p>
-            <w:pPr>
-              <w:jc w:val="center"/>
-              <w:rPr>
-                <w:lang w:val="pt-PT"/>
-              </w:rPr>
-            </w:pPr>
-            <w:r>
-              <w:rPr>
-                <w:lang w:val="pt-PT"/>
-              </w:rPr>
-              <w:t xml:space="preserve">106 </w:t>
-            </w:r>
-            <w:proofErr w:type="spellStart"/>
-            <w:proofErr w:type="gramStart"/>
-            <w:r>
-              <w:rPr>
-                <w:lang w:val="pt-PT"/>
-              </w:rPr>
-              <w:t>ms</w:t>
-            </w:r>
-            <w:proofErr w:type="spellEnd"/>
-            <w:proofErr w:type="gramEnd"/>
-          </w:p>
-        </w:tc>
-      </w:tr>
-      <w:tr>
-        <w:tc>
-          <w:tcPr>
-            <w:tcW w:w="0" w:type="auto"/>
-          </w:tcPr>
-          <w:p>
-            <w:pPr>
-              <w:jc w:val="center"/>
-              <w:rPr>
-                <w:lang w:val="pt-PT"/>
-              </w:rPr>
-            </w:pPr>
-            <w:r>
-              <w:rPr>
-                <w:lang w:val="pt-PT"/>
-              </w:rPr>
-              <w:t>13</w:t>
-            </w:r>
-          </w:p>
-        </w:tc>
-        <w:tc>
-          <w:tcPr>
-            <w:tcW w:w="0" w:type="auto"/>
-          </w:tcPr>
-          <w:p>
-            <w:pPr>
-              <w:jc w:val="center"/>
-              <w:rPr>
-                <w:lang w:val="pt-PT"/>
-              </w:rPr>
-            </w:pPr>
-            <w:r>
-              <w:rPr>
-                <w:lang w:val="pt-PT"/>
-              </w:rPr>
-              <w:t>&lt;</w:t>
-            </w:r>
-            <w:r>
-              <w:rPr>
-                <w:lang w:val="pt-PT"/>
-              </w:rPr>
-              <w:t xml:space="preserve">1 </w:t>
-            </w:r>
-            <w:proofErr w:type="spellStart"/>
-            <w:proofErr w:type="gramStart"/>
-            <w:r>
-              <w:rPr>
-                <w:lang w:val="pt-PT"/>
-              </w:rPr>
-              <w:t>ms</w:t>
-            </w:r>
-            <w:proofErr w:type="spellEnd"/>
-            <w:proofErr w:type="gramEnd"/>
-          </w:p>
-        </w:tc>
-        <w:tc>
-          <w:tcPr>
-            <w:tcW w:w="0" w:type="auto"/>
-          </w:tcPr>
-          <w:p>
-            <w:pPr>
-              <w:jc w:val="center"/>
-              <w:rPr>
-                <w:lang w:val="pt-PT"/>
-              </w:rPr>
-            </w:pPr>
-            <w:r>
-              <w:rPr>
-                <w:lang w:val="pt-PT"/>
-              </w:rPr>
-              <w:t>&lt;</w:t>
-            </w:r>
-            <w:r>
-              <w:rPr>
-                <w:lang w:val="pt-PT"/>
-              </w:rPr>
-              <w:t xml:space="preserve">1 </w:t>
-            </w:r>
-            <w:proofErr w:type="spellStart"/>
-            <w:proofErr w:type="gramStart"/>
-            <w:r>
-              <w:rPr>
-                <w:lang w:val="pt-PT"/>
-              </w:rPr>
-              <w:t>ms</w:t>
-            </w:r>
-            <w:proofErr w:type="spellEnd"/>
-            <w:proofErr w:type="gramEnd"/>
-          </w:p>
-        </w:tc>
-        <w:tc>
-          <w:tcPr>
-            <w:tcW w:w="0" w:type="auto"/>
-          </w:tcPr>
-          <w:p>
-            <w:pPr>
-              <w:jc w:val="center"/>
-              <w:rPr>
-                <w:lang w:val="pt-PT"/>
-              </w:rPr>
-            </w:pPr>
-            <w:r>
-              <w:rPr>
-                <w:lang w:val="pt-PT"/>
-              </w:rPr>
-              <w:t xml:space="preserve">5 </w:t>
-            </w:r>
-            <w:proofErr w:type="spellStart"/>
-            <w:proofErr w:type="gramStart"/>
-            <w:r>
-              <w:rPr>
-                <w:lang w:val="pt-PT"/>
-              </w:rPr>
-              <w:t>ms</w:t>
-            </w:r>
-            <w:proofErr w:type="spellEnd"/>
-            <w:proofErr w:type="gramEnd"/>
-          </w:p>
-        </w:tc>
-      </w:tr>
-      <w:tr>
-        <w:tc>
-          <w:tcPr>
-            <w:tcW w:w="0" w:type="auto"/>
-          </w:tcPr>
-          <w:p>
-            <w:pPr>
-              <w:jc w:val="center"/>
-              <w:rPr>
-                <w:lang w:val="pt-PT"/>
-              </w:rPr>
-            </w:pPr>
-            <w:r>
-              <w:rPr>
-                <w:lang w:val="pt-PT"/>
-              </w:rPr>
-              <w:t>14</w:t>
-            </w:r>
-          </w:p>
-        </w:tc>
-        <w:tc>
-          <w:tcPr>
-            <w:tcW w:w="0" w:type="auto"/>
-          </w:tcPr>
-          <w:p>
-            <w:pPr>
-              <w:jc w:val="center"/>
-              <w:rPr>
-                <w:lang w:val="pt-PT"/>
-              </w:rPr>
-            </w:pPr>
-            <w:r>
-              <w:rPr>
-                <w:lang w:val="pt-PT"/>
-              </w:rPr>
-              <w:t xml:space="preserve">14 </w:t>
-            </w:r>
-            <w:proofErr w:type="spellStart"/>
-            <w:proofErr w:type="gramStart"/>
-            <w:r>
-              <w:rPr>
-                <w:lang w:val="pt-PT"/>
-              </w:rPr>
-              <w:t>ms</w:t>
-            </w:r>
-            <w:proofErr w:type="spellEnd"/>
-            <w:proofErr w:type="gramEnd"/>
-          </w:p>
-        </w:tc>
-        <w:tc>
-          <w:tcPr>
-            <w:tcW w:w="0" w:type="auto"/>
-          </w:tcPr>
-          <w:p>
-            <w:pPr>
-              <w:jc w:val="center"/>
-              <w:rPr>
-                <w:lang w:val="pt-PT"/>
-              </w:rPr>
-            </w:pPr>
-            <w:r>
-              <w:rPr>
-                <w:lang w:val="pt-PT"/>
-              </w:rPr>
-              <w:t xml:space="preserve">4 </w:t>
-            </w:r>
-            <w:proofErr w:type="spellStart"/>
-            <w:proofErr w:type="gramStart"/>
-            <w:r>
-              <w:rPr>
-                <w:lang w:val="pt-PT"/>
-              </w:rPr>
-              <w:t>ms</w:t>
-            </w:r>
-            <w:proofErr w:type="spellEnd"/>
-            <w:proofErr w:type="gramEnd"/>
-          </w:p>
-        </w:tc>
-        <w:tc>
-          <w:tcPr>
-            <w:tcW w:w="0" w:type="auto"/>
-          </w:tcPr>
-          <w:p>
-            <w:pPr>
-              <w:jc w:val="center"/>
-              <w:rPr>
-                <w:lang w:val="pt-PT"/>
-              </w:rPr>
-            </w:pPr>
-            <w:r>
-              <w:rPr>
-                <w:lang w:val="pt-PT"/>
-              </w:rPr>
-              <w:t>&lt;</w:t>
-            </w:r>
-            <w:r>
-              <w:rPr>
-                <w:lang w:val="pt-PT"/>
-              </w:rPr>
-              <w:t xml:space="preserve">1 </w:t>
-            </w:r>
-            <w:proofErr w:type="spellStart"/>
-            <w:proofErr w:type="gramStart"/>
-            <w:r>
-              <w:rPr>
-                <w:lang w:val="pt-PT"/>
-              </w:rPr>
-              <w:t>ms</w:t>
-            </w:r>
-            <w:proofErr w:type="spellEnd"/>
-            <w:proofErr w:type="gramEnd"/>
           </w:p>
         </w:tc>
       </w:tr>
     </w:tbl>
     <w:p>
       <w:pPr>
+        <w:rPr>
+          <w:lang w:val="pt-PT"/>
+        </w:rPr>
+      </w:pPr>
+      <w:r>
+        <w:rPr>
+          <w:lang w:val="pt-PT"/>
+        </w:rPr>
+        <w:t xml:space="preserve">Os resultados aqui obtidos demonstram </w:t>
+      </w:r>
+      <w:r>
+        <w:rPr>
+          <w:lang w:val="pt-PT"/>
+        </w:rPr>
+        <w:t xml:space="preserve">em particular a questão que se levantou na secção anterior, relativamente à escolha de uma ordenação posterior à inserção. Utilizando apenas </w:t>
+      </w:r>
+      <w:proofErr w:type="spellStart"/>
+      <w:r>
+        <w:rPr>
+          <w:i/>
+          <w:lang w:val="pt-PT"/>
+        </w:rPr>
+        <w:t>TreeMap</w:t>
+      </w:r>
+      <w:proofErr w:type="spellEnd"/>
+      <w:r>
+        <w:rPr>
+          <w:lang w:val="pt-PT"/>
+        </w:rPr>
+        <w:t xml:space="preserve"> os tempos de inserção aumenta em 24%, para a ordenação (que terá que ser feita de qualquer das maneiras, uma vez que a inserção </w:t>
+      </w:r>
+      <w:proofErr w:type="spellStart"/>
+      <w:r>
+        <w:rPr>
+          <w:lang w:val="pt-PT"/>
+        </w:rPr>
+        <w:t>default</w:t>
+      </w:r>
+      <w:proofErr w:type="spellEnd"/>
+      <w:r>
+        <w:rPr>
+          <w:lang w:val="pt-PT"/>
+        </w:rPr>
+        <w:t xml:space="preserve"> ordena por chave) o aumento é mais considerável, 72.6% para a Contabilidade, 56.7% para a Compras.</w:t>
+      </w:r>
+    </w:p>
+    <w:p>
+      <w:pPr>
+        <w:rPr>
+          <w:rFonts w:eastAsiaTheme="majorEastAsia" w:cstheme="majorBidi"/>
+          <w:color w:val="1F4E79" w:themeColor="accent1" w:themeShade="80"/>
+          <w:sz w:val="36"/>
+          <w:szCs w:val="36"/>
+          <w:lang w:val="pt-PT"/>
+        </w:rPr>
+      </w:pPr>
+      <w:r>
+        <w:rPr>
+          <w:lang w:val="pt-PT"/>
+        </w:rPr>
+        <w:br w:type="page"/>
+      </w:r>
+    </w:p>
+    <w:p>
+      <w:pPr>
         <w:pStyle w:val="Heading1"/>
         <w:rPr>
           <w:lang w:val="pt-PT"/>
         </w:rPr>
       </w:pPr>
-      <w:bookmarkStart w:id="19" w:name="_Toc422690925"/>
+      <w:bookmarkStart w:id="19" w:name="_Toc422755837"/>
       <w:r>
         <w:rPr>
           <w:lang w:val="pt-PT"/>
@@ -8360,25 +7809,35 @@
         <w:rPr>
           <w:lang w:val="pt-PT"/>
         </w:rPr>
-        <w:t>Terminado o desenvolvimento à data de entrega, podemos fazer uma apreciação bastante positiva do projecto concluído</w:t>
-      </w:r>
-      <w:r>
-        <w:rPr>
-          <w:lang w:val="pt-PT"/>
-        </w:rPr>
-        <w:t xml:space="preserve">, tratando-se de uma </w:t>
-      </w:r>
-      <w:r>
-        <w:rPr>
-          <w:lang w:val="pt-PT"/>
-        </w:rPr>
-        <w:t>fiel</w:t>
-      </w:r>
-      <w:r>
-        <w:rPr>
-          <w:lang w:val="pt-PT"/>
-        </w:rPr>
-        <w:t xml:space="preserve"> representação das aptidões dos membros de equipa.</w:t>
+        <w:t xml:space="preserve">Terminado o desenvolvimento do </w:t>
+      </w:r>
+      <w:proofErr w:type="spellStart"/>
+      <w:r>
+        <w:rPr>
+          <w:lang w:val="pt-PT"/>
+        </w:rPr>
+        <w:t>Projecto</w:t>
+      </w:r>
+      <w:proofErr w:type="spellEnd"/>
+      <w:r>
+        <w:rPr>
+          <w:lang w:val="pt-PT"/>
+        </w:rPr>
+        <w:t xml:space="preserve"> podemos fazer uma apreciação positiva do desenho escolhido das estruturas, novamente grande parte do tempo dedicado ao </w:t>
+      </w:r>
+      <w:proofErr w:type="spellStart"/>
+      <w:r>
+        <w:rPr>
+          <w:lang w:val="pt-PT"/>
+        </w:rPr>
+        <w:t>projecto</w:t>
+      </w:r>
+      <w:proofErr w:type="spellEnd"/>
+      <w:r>
+        <w:rPr>
+          <w:lang w:val="pt-PT"/>
+        </w:rPr>
+        <w:t xml:space="preserve"> foi gasto no planeamento das estruturas e do funcionamento geral da aplicação.</w:t>
       </w:r>
     </w:p>
     <w:p>
@@ -8391,40 +7850,7 @@
         <w:rPr>
           <w:lang w:val="pt-PT"/>
         </w:rPr>
-        <w:t>Como referido em partes anteriores do relatório, algumas optimizações possíveis não foram implementadas por forma a perm</w:t>
-      </w:r>
-      <w:r>
-        <w:rPr>
-          <w:lang w:val="pt-PT"/>
-        </w:rPr>
-        <w:t>itir uma maior extensibilidade. Mantemos que esta foi uma dec</w:t>
-      </w:r>
-      <w:r>
-        <w:rPr>
-          <w:lang w:val="pt-PT"/>
-        </w:rPr>
-        <w:t>isão acertada dadas as caracterí</w:t>
-      </w:r>
-      <w:r>
-        <w:rPr>
-          <w:lang w:val="pt-PT"/>
-        </w:rPr>
-        <w:t xml:space="preserve">sticas do </w:t>
-      </w:r>
-      <w:proofErr w:type="gramStart"/>
-      <w:r>
-        <w:rPr>
-          <w:i/>
-          <w:lang w:val="pt-PT"/>
-        </w:rPr>
-        <w:t>hardware</w:t>
-      </w:r>
-      <w:proofErr w:type="gramEnd"/>
-      <w:r>
-        <w:rPr>
-          <w:lang w:val="pt-PT"/>
-        </w:rPr>
-        <w:t xml:space="preserve"> moderno, que nos permitem ser um pouco menos conservativos com uso de memória ou tempo de CPU por forma a facilitar modificações/reutilização futura.</w:t>
+        <w:t>Infelizmente devido a uma má gestão de tempo não foi possível responder a todos os pontos de avaliação, mas apesar disto conseguiu-se ainda escrever código eficiente e genérico permitindo ampliar a utilização dada às bibliotecas aqui criadas.</w:t>
       </w:r>
     </w:p>
     <w:p>
@@ -8438,67 +7864,63 @@
         <w:rPr>
           <w:lang w:val="pt-PT"/>
         </w:rPr>
-        <w:t xml:space="preserve">Todos os pontos de avaliação foram considerados e atingidos, pelo que o </w:t>
-      </w:r>
-      <w:r>
-        <w:rPr>
-          <w:lang w:val="pt-PT"/>
-        </w:rPr>
-        <w:t>produto final se revela como uma aplicaç</w:t>
-      </w:r>
-      <w:r>
-        <w:rPr>
-          <w:lang w:val="pt-PT"/>
-        </w:rPr>
-        <w:t xml:space="preserve">ão robusta e bastante eficiente, como evidenciado pelos tempos de execução (tendo em conta os </w:t>
+        <w:t xml:space="preserve">Houve ainda um interesse por parte dos membros do grupo de comparar os resultados de medição obtidos no </w:t>
       </w:r>
       <w:proofErr w:type="spellStart"/>
       <w:r>
         <w:rPr>
           <w:lang w:val="pt-PT"/>
         </w:rPr>
-        <w:t>factores</w:t>
+        <w:t>Projecto</w:t>
       </w:r>
       <w:proofErr w:type="spellEnd"/>
       <w:r>
         <w:rPr>
           <w:lang w:val="pt-PT"/>
         </w:rPr>
-        <w:t xml:space="preserve"> mencionad</w:t>
-      </w:r>
-      <w:r>
-        <w:rPr>
-          <w:lang w:val="pt-PT"/>
-        </w:rPr>
-        <w:t>o</w:t>
-      </w:r>
-      <w:r>
-        <w:rPr>
-          <w:lang w:val="pt-PT"/>
-        </w:rPr>
-        <w:t xml:space="preserve">s no </w:t>
+        <w:t xml:space="preserve"> Imperativo com os conseguidos agora, sendo que o único ponto comparável será a leitura e inserção dos valores de Compras e Catálogos nas suas </w:t>
       </w:r>
       <w:proofErr w:type="spellStart"/>
       <w:r>
         <w:rPr>
-          <w:i/>
-          <w:lang w:val="pt-PT"/>
-        </w:rPr>
-        <w:t>Profiling</w:t>
+          <w:lang w:val="pt-PT"/>
+        </w:rPr>
+        <w:t>respectivas</w:t>
       </w:r>
       <w:proofErr w:type="spellEnd"/>
       <w:r>
         <w:rPr>
-          <w:i/>
-          <w:lang w:val="pt-PT"/>
-        </w:rPr>
-        <w:t>)</w:t>
-      </w:r>
-      <w:r>
-        <w:rPr>
-          <w:lang w:val="pt-PT"/>
-        </w:rPr>
-        <w:t>.</w:t>
+          <w:lang w:val="pt-PT"/>
+        </w:rPr>
+        <w:t xml:space="preserve"> estruturas, como tal repara-se que se obteve um ganho de performance de 35.2% no </w:t>
+      </w:r>
+      <w:proofErr w:type="spellStart"/>
+      <w:r>
+        <w:rPr>
+          <w:lang w:val="pt-PT"/>
+        </w:rPr>
+        <w:t>Projecto</w:t>
+      </w:r>
+      <w:proofErr w:type="spellEnd"/>
+      <w:r>
+        <w:rPr>
+          <w:lang w:val="pt-PT"/>
+        </w:rPr>
+        <w:t xml:space="preserve"> OO, este ganho é compreensível tendo em mente as </w:t>
+      </w:r>
+      <w:proofErr w:type="spellStart"/>
+      <w:r>
+        <w:rPr>
+          <w:lang w:val="pt-PT"/>
+        </w:rPr>
+        <w:t>optimizações</w:t>
+      </w:r>
+      <w:proofErr w:type="spellEnd"/>
+      <w:r>
+        <w:rPr>
+          <w:lang w:val="pt-PT"/>
+        </w:rPr>
+        <w:t xml:space="preserve"> base fornecidas pelo próprio JDK e JRE.</w:t>
       </w:r>
     </w:p>
     <w:p>
@@ -8615,7 +8037,7 @@
                               <w:rStyle w:val="PageNumber"/>
                               <w:noProof/>
                             </w:rPr>
-                            <w:t>13</w:t>
+                            <w:t>15</w:t>
                           </w:r>
                           <w:r>
                             <w:rPr>
@@ -8676,7 +8098,7 @@
                         <w:rStyle w:val="PageNumber"/>
                         <w:noProof/>
                       </w:rPr>
-                      <w:t>13</w:t>
+                      <w:t>15</w:t>
                     </w:r>
                     <w:r>
                       <w:rPr>
@@ -14106,7 +13528,7 @@
 </file>
 
 <file path=customXml/itemProps1.xml><?xml version="1.0" encoding="utf-8"?>
-<ds:datastoreItem xmlns:ds="http://schemas.openxmlformats.org/officeDocument/2006/customXml" ds:itemID="{1FEA1337-717C-482B-89A3-BBE3E535829F}">
+<ds:datastoreItem xmlns:ds="http://schemas.openxmlformats.org/officeDocument/2006/customXml" ds:itemID="{4606D733-1C7A-4189-B2C1-805C2E42DFF3}">
   <ds:schemaRefs>
     <ds:schemaRef ds:uri="http://schemas.openxmlformats.org/officeDocument/2006/bibliography"/>
   </ds:schemaRefs>
